--- a/The Big Four Interactive Visualisation_KOH_25687352.docx
+++ b/The Big Four Interactive Visualisation_KOH_25687352.docx
@@ -805,20 +805,1136 @@
         </w:p>
       </w:sdtContent>
     </w:sdt>
+    <w:sdt>
+      <w:sdtPr>
+        <w:id w:val="1630127587"/>
+        <w:docPartObj>
+          <w:docPartGallery w:val="Table of Contents"/>
+          <w:docPartUnique/>
+        </w:docPartObj>
+      </w:sdtPr>
+      <w:sdtEndPr>
+        <w:rPr>
+          <w:rFonts w:ascii="Arial" w:eastAsiaTheme="minorEastAsia" w:hAnsi="Arial" w:cstheme="minorBidi"/>
+          <w:b/>
+          <w:bCs/>
+          <w:noProof/>
+          <w:color w:val="auto"/>
+          <w:sz w:val="22"/>
+          <w:szCs w:val="22"/>
+          <w:lang w:val="en-AU" w:eastAsia="zh-CN"/>
+        </w:rPr>
+      </w:sdtEndPr>
+      <w:sdtContent>
+        <w:p>
+          <w:pPr>
+            <w:pStyle w:val="TOCHeading"/>
+          </w:pPr>
+          <w:r>
+            <w:t>Contents</w:t>
+          </w:r>
+        </w:p>
+        <w:p>
+          <w:pPr>
+            <w:pStyle w:val="TOC1"/>
+            <w:tabs>
+              <w:tab w:val="right" w:leader="dot" w:pos="9350"/>
+            </w:tabs>
+            <w:rPr>
+              <w:rFonts w:cstheme="minorBidi"/>
+              <w:noProof/>
+              <w:lang w:eastAsia="zh-CN"/>
+            </w:rPr>
+          </w:pPr>
+          <w:r>
+            <w:fldChar w:fldCharType="begin"/>
+          </w:r>
+          <w:r>
+            <w:instrText xml:space="preserve"> TOC \o "1-3" \h \z \u </w:instrText>
+          </w:r>
+          <w:r>
+            <w:fldChar w:fldCharType="separate"/>
+          </w:r>
+          <w:hyperlink w:anchor="_Toc11092358" w:history="1">
+            <w:r>
+              <w:rPr>
+                <w:rStyle w:val="Hyperlink"/>
+                <w:noProof/>
+              </w:rPr>
+              <w:t>Introduction</w:t>
+            </w:r>
+            <w:r>
+              <w:rPr>
+                <w:noProof/>
+                <w:webHidden/>
+              </w:rPr>
+              <w:tab/>
+            </w:r>
+            <w:r>
+              <w:rPr>
+                <w:noProof/>
+                <w:webHidden/>
+              </w:rPr>
+              <w:fldChar w:fldCharType="begin"/>
+            </w:r>
+            <w:r>
+              <w:rPr>
+                <w:noProof/>
+                <w:webHidden/>
+              </w:rPr>
+              <w:instrText xml:space="preserve"> PAGEREF _Toc11092358 \h </w:instrText>
+            </w:r>
+            <w:r>
+              <w:rPr>
+                <w:noProof/>
+                <w:webHidden/>
+              </w:rPr>
+            </w:r>
+            <w:r>
+              <w:rPr>
+                <w:noProof/>
+                <w:webHidden/>
+              </w:rPr>
+              <w:fldChar w:fldCharType="separate"/>
+            </w:r>
+            <w:r>
+              <w:rPr>
+                <w:noProof/>
+                <w:webHidden/>
+              </w:rPr>
+              <w:t>2</w:t>
+            </w:r>
+            <w:r>
+              <w:rPr>
+                <w:noProof/>
+                <w:webHidden/>
+              </w:rPr>
+              <w:fldChar w:fldCharType="end"/>
+            </w:r>
+          </w:hyperlink>
+        </w:p>
+        <w:p>
+          <w:pPr>
+            <w:pStyle w:val="TOC1"/>
+            <w:tabs>
+              <w:tab w:val="right" w:leader="dot" w:pos="9350"/>
+            </w:tabs>
+            <w:rPr>
+              <w:rFonts w:cstheme="minorBidi"/>
+              <w:noProof/>
+              <w:lang w:eastAsia="zh-CN"/>
+            </w:rPr>
+          </w:pPr>
+          <w:hyperlink w:anchor="_Toc11092359" w:history="1">
+            <w:r>
+              <w:rPr>
+                <w:rStyle w:val="Hyperlink"/>
+                <w:noProof/>
+              </w:rPr>
+              <w:t>Design:</w:t>
+            </w:r>
+            <w:r>
+              <w:rPr>
+                <w:noProof/>
+                <w:webHidden/>
+              </w:rPr>
+              <w:tab/>
+            </w:r>
+            <w:r>
+              <w:rPr>
+                <w:noProof/>
+                <w:webHidden/>
+              </w:rPr>
+              <w:fldChar w:fldCharType="begin"/>
+            </w:r>
+            <w:r>
+              <w:rPr>
+                <w:noProof/>
+                <w:webHidden/>
+              </w:rPr>
+              <w:instrText xml:space="preserve"> PAGEREF _Toc11092359 \h </w:instrText>
+            </w:r>
+            <w:r>
+              <w:rPr>
+                <w:noProof/>
+                <w:webHidden/>
+              </w:rPr>
+            </w:r>
+            <w:r>
+              <w:rPr>
+                <w:noProof/>
+                <w:webHidden/>
+              </w:rPr>
+              <w:fldChar w:fldCharType="separate"/>
+            </w:r>
+            <w:r>
+              <w:rPr>
+                <w:noProof/>
+                <w:webHidden/>
+              </w:rPr>
+              <w:t>3</w:t>
+            </w:r>
+            <w:r>
+              <w:rPr>
+                <w:noProof/>
+                <w:webHidden/>
+              </w:rPr>
+              <w:fldChar w:fldCharType="end"/>
+            </w:r>
+          </w:hyperlink>
+        </w:p>
+        <w:p>
+          <w:pPr>
+            <w:pStyle w:val="TOC1"/>
+            <w:tabs>
+              <w:tab w:val="right" w:leader="dot" w:pos="9350"/>
+            </w:tabs>
+            <w:rPr>
+              <w:rFonts w:cstheme="minorBidi"/>
+              <w:noProof/>
+              <w:lang w:eastAsia="zh-CN"/>
+            </w:rPr>
+          </w:pPr>
+          <w:hyperlink w:anchor="_Toc11092360" w:history="1">
+            <w:r>
+              <w:rPr>
+                <w:rStyle w:val="Hyperlink"/>
+                <w:noProof/>
+              </w:rPr>
+              <w:t>Implementation:</w:t>
+            </w:r>
+            <w:r>
+              <w:rPr>
+                <w:noProof/>
+                <w:webHidden/>
+              </w:rPr>
+              <w:tab/>
+            </w:r>
+            <w:r>
+              <w:rPr>
+                <w:noProof/>
+                <w:webHidden/>
+              </w:rPr>
+              <w:fldChar w:fldCharType="begin"/>
+            </w:r>
+            <w:r>
+              <w:rPr>
+                <w:noProof/>
+                <w:webHidden/>
+              </w:rPr>
+              <w:instrText xml:space="preserve"> PAGEREF _Toc11092360 \h </w:instrText>
+            </w:r>
+            <w:r>
+              <w:rPr>
+                <w:noProof/>
+                <w:webHidden/>
+              </w:rPr>
+            </w:r>
+            <w:r>
+              <w:rPr>
+                <w:noProof/>
+                <w:webHidden/>
+              </w:rPr>
+              <w:fldChar w:fldCharType="separate"/>
+            </w:r>
+            <w:r>
+              <w:rPr>
+                <w:noProof/>
+                <w:webHidden/>
+              </w:rPr>
+              <w:t>4</w:t>
+            </w:r>
+            <w:r>
+              <w:rPr>
+                <w:noProof/>
+                <w:webHidden/>
+              </w:rPr>
+              <w:fldChar w:fldCharType="end"/>
+            </w:r>
+          </w:hyperlink>
+        </w:p>
+        <w:p>
+          <w:pPr>
+            <w:pStyle w:val="TOC1"/>
+            <w:tabs>
+              <w:tab w:val="right" w:leader="dot" w:pos="9350"/>
+            </w:tabs>
+            <w:rPr>
+              <w:rFonts w:cstheme="minorBidi"/>
+              <w:noProof/>
+              <w:lang w:eastAsia="zh-CN"/>
+            </w:rPr>
+          </w:pPr>
+          <w:hyperlink w:anchor="_Toc11092361" w:history="1">
+            <w:r>
+              <w:rPr>
+                <w:rStyle w:val="Hyperlink"/>
+                <w:noProof/>
+              </w:rPr>
+              <w:t>User Guide:</w:t>
+            </w:r>
+            <w:r>
+              <w:rPr>
+                <w:noProof/>
+                <w:webHidden/>
+              </w:rPr>
+              <w:tab/>
+            </w:r>
+            <w:r>
+              <w:rPr>
+                <w:noProof/>
+                <w:webHidden/>
+              </w:rPr>
+              <w:fldChar w:fldCharType="begin"/>
+            </w:r>
+            <w:r>
+              <w:rPr>
+                <w:noProof/>
+                <w:webHidden/>
+              </w:rPr>
+              <w:instrText xml:space="preserve"> PAGEREF _Toc11092361 \h </w:instrText>
+            </w:r>
+            <w:r>
+              <w:rPr>
+                <w:noProof/>
+                <w:webHidden/>
+              </w:rPr>
+            </w:r>
+            <w:r>
+              <w:rPr>
+                <w:noProof/>
+                <w:webHidden/>
+              </w:rPr>
+              <w:fldChar w:fldCharType="separate"/>
+            </w:r>
+            <w:r>
+              <w:rPr>
+                <w:noProof/>
+                <w:webHidden/>
+              </w:rPr>
+              <w:t>5</w:t>
+            </w:r>
+            <w:r>
+              <w:rPr>
+                <w:noProof/>
+                <w:webHidden/>
+              </w:rPr>
+              <w:fldChar w:fldCharType="end"/>
+            </w:r>
+          </w:hyperlink>
+        </w:p>
+        <w:p>
+          <w:pPr>
+            <w:pStyle w:val="TOC2"/>
+            <w:tabs>
+              <w:tab w:val="right" w:leader="dot" w:pos="9350"/>
+            </w:tabs>
+            <w:rPr>
+              <w:rFonts w:cstheme="minorBidi"/>
+              <w:noProof/>
+              <w:lang w:eastAsia="zh-CN"/>
+            </w:rPr>
+          </w:pPr>
+          <w:hyperlink w:anchor="_Toc11092362" w:history="1">
+            <w:r>
+              <w:rPr>
+                <w:rStyle w:val="Hyperlink"/>
+                <w:noProof/>
+              </w:rPr>
+              <w:t>Accessing the File:</w:t>
+            </w:r>
+            <w:r>
+              <w:rPr>
+                <w:noProof/>
+                <w:webHidden/>
+              </w:rPr>
+              <w:tab/>
+            </w:r>
+            <w:r>
+              <w:rPr>
+                <w:noProof/>
+                <w:webHidden/>
+              </w:rPr>
+              <w:fldChar w:fldCharType="begin"/>
+            </w:r>
+            <w:r>
+              <w:rPr>
+                <w:noProof/>
+                <w:webHidden/>
+              </w:rPr>
+              <w:instrText xml:space="preserve"> PAGEREF _Toc11092362 \h </w:instrText>
+            </w:r>
+            <w:r>
+              <w:rPr>
+                <w:noProof/>
+                <w:webHidden/>
+              </w:rPr>
+            </w:r>
+            <w:r>
+              <w:rPr>
+                <w:noProof/>
+                <w:webHidden/>
+              </w:rPr>
+              <w:fldChar w:fldCharType="separate"/>
+            </w:r>
+            <w:r>
+              <w:rPr>
+                <w:noProof/>
+                <w:webHidden/>
+              </w:rPr>
+              <w:t>5</w:t>
+            </w:r>
+            <w:r>
+              <w:rPr>
+                <w:noProof/>
+                <w:webHidden/>
+              </w:rPr>
+              <w:fldChar w:fldCharType="end"/>
+            </w:r>
+          </w:hyperlink>
+        </w:p>
+        <w:p>
+          <w:pPr>
+            <w:pStyle w:val="TOC2"/>
+            <w:tabs>
+              <w:tab w:val="right" w:leader="dot" w:pos="9350"/>
+            </w:tabs>
+            <w:rPr>
+              <w:rFonts w:cstheme="minorBidi"/>
+              <w:noProof/>
+              <w:lang w:eastAsia="zh-CN"/>
+            </w:rPr>
+          </w:pPr>
+          <w:hyperlink w:anchor="_Toc11092363" w:history="1">
+            <w:r>
+              <w:rPr>
+                <w:rStyle w:val="Hyperlink"/>
+                <w:noProof/>
+              </w:rPr>
+              <w:t>Visualising Rivalries using the Network Chart</w:t>
+            </w:r>
+            <w:r>
+              <w:rPr>
+                <w:noProof/>
+                <w:webHidden/>
+              </w:rPr>
+              <w:tab/>
+            </w:r>
+            <w:r>
+              <w:rPr>
+                <w:noProof/>
+                <w:webHidden/>
+              </w:rPr>
+              <w:fldChar w:fldCharType="begin"/>
+            </w:r>
+            <w:r>
+              <w:rPr>
+                <w:noProof/>
+                <w:webHidden/>
+              </w:rPr>
+              <w:instrText xml:space="preserve"> PAGEREF _Toc11092363 \h </w:instrText>
+            </w:r>
+            <w:r>
+              <w:rPr>
+                <w:noProof/>
+                <w:webHidden/>
+              </w:rPr>
+            </w:r>
+            <w:r>
+              <w:rPr>
+                <w:noProof/>
+                <w:webHidden/>
+              </w:rPr>
+              <w:fldChar w:fldCharType="separate"/>
+            </w:r>
+            <w:r>
+              <w:rPr>
+                <w:noProof/>
+                <w:webHidden/>
+              </w:rPr>
+              <w:t>6</w:t>
+            </w:r>
+            <w:r>
+              <w:rPr>
+                <w:noProof/>
+                <w:webHidden/>
+              </w:rPr>
+              <w:fldChar w:fldCharType="end"/>
+            </w:r>
+          </w:hyperlink>
+        </w:p>
+        <w:p>
+          <w:pPr>
+            <w:pStyle w:val="TOC2"/>
+            <w:tabs>
+              <w:tab w:val="right" w:leader="dot" w:pos="9350"/>
+            </w:tabs>
+            <w:rPr>
+              <w:rFonts w:cstheme="minorBidi"/>
+              <w:noProof/>
+              <w:lang w:eastAsia="zh-CN"/>
+            </w:rPr>
+          </w:pPr>
+          <w:hyperlink w:anchor="_Toc11092364" w:history="1">
+            <w:r>
+              <w:rPr>
+                <w:rStyle w:val="Hyperlink"/>
+                <w:noProof/>
+              </w:rPr>
+              <w:t>Visualising the Serves and Returns:</w:t>
+            </w:r>
+            <w:r>
+              <w:rPr>
+                <w:noProof/>
+                <w:webHidden/>
+              </w:rPr>
+              <w:tab/>
+            </w:r>
+            <w:r>
+              <w:rPr>
+                <w:noProof/>
+                <w:webHidden/>
+              </w:rPr>
+              <w:fldChar w:fldCharType="begin"/>
+            </w:r>
+            <w:r>
+              <w:rPr>
+                <w:noProof/>
+                <w:webHidden/>
+              </w:rPr>
+              <w:instrText xml:space="preserve"> PAGEREF _Toc11092364 \h </w:instrText>
+            </w:r>
+            <w:r>
+              <w:rPr>
+                <w:noProof/>
+                <w:webHidden/>
+              </w:rPr>
+            </w:r>
+            <w:r>
+              <w:rPr>
+                <w:noProof/>
+                <w:webHidden/>
+              </w:rPr>
+              <w:fldChar w:fldCharType="separate"/>
+            </w:r>
+            <w:r>
+              <w:rPr>
+                <w:noProof/>
+                <w:webHidden/>
+              </w:rPr>
+              <w:t>7</w:t>
+            </w:r>
+            <w:r>
+              <w:rPr>
+                <w:noProof/>
+                <w:webHidden/>
+              </w:rPr>
+              <w:fldChar w:fldCharType="end"/>
+            </w:r>
+          </w:hyperlink>
+        </w:p>
+        <w:p>
+          <w:pPr>
+            <w:pStyle w:val="TOC1"/>
+            <w:tabs>
+              <w:tab w:val="right" w:leader="dot" w:pos="9350"/>
+            </w:tabs>
+            <w:rPr>
+              <w:rFonts w:cstheme="minorBidi"/>
+              <w:noProof/>
+              <w:lang w:eastAsia="zh-CN"/>
+            </w:rPr>
+          </w:pPr>
+          <w:hyperlink w:anchor="_Toc11092365" w:history="1">
+            <w:r>
+              <w:rPr>
+                <w:rStyle w:val="Hyperlink"/>
+                <w:noProof/>
+              </w:rPr>
+              <w:t>Conclusion:</w:t>
+            </w:r>
+            <w:r>
+              <w:rPr>
+                <w:noProof/>
+                <w:webHidden/>
+              </w:rPr>
+              <w:tab/>
+            </w:r>
+            <w:r>
+              <w:rPr>
+                <w:noProof/>
+                <w:webHidden/>
+              </w:rPr>
+              <w:fldChar w:fldCharType="begin"/>
+            </w:r>
+            <w:r>
+              <w:rPr>
+                <w:noProof/>
+                <w:webHidden/>
+              </w:rPr>
+              <w:instrText xml:space="preserve"> PAGEREF _Toc11092365 \h </w:instrText>
+            </w:r>
+            <w:r>
+              <w:rPr>
+                <w:noProof/>
+                <w:webHidden/>
+              </w:rPr>
+            </w:r>
+            <w:r>
+              <w:rPr>
+                <w:noProof/>
+                <w:webHidden/>
+              </w:rPr>
+              <w:fldChar w:fldCharType="separate"/>
+            </w:r>
+            <w:r>
+              <w:rPr>
+                <w:noProof/>
+                <w:webHidden/>
+              </w:rPr>
+              <w:t>8</w:t>
+            </w:r>
+            <w:r>
+              <w:rPr>
+                <w:noProof/>
+                <w:webHidden/>
+              </w:rPr>
+              <w:fldChar w:fldCharType="end"/>
+            </w:r>
+          </w:hyperlink>
+        </w:p>
+        <w:p>
+          <w:pPr>
+            <w:pStyle w:val="TOC1"/>
+            <w:tabs>
+              <w:tab w:val="right" w:leader="dot" w:pos="9350"/>
+            </w:tabs>
+            <w:rPr>
+              <w:rFonts w:cstheme="minorBidi"/>
+              <w:noProof/>
+              <w:lang w:eastAsia="zh-CN"/>
+            </w:rPr>
+          </w:pPr>
+          <w:hyperlink w:anchor="_Toc11092366" w:history="1">
+            <w:r>
+              <w:rPr>
+                <w:rStyle w:val="Hyperlink"/>
+                <w:noProof/>
+              </w:rPr>
+              <w:t>References and Dataset:</w:t>
+            </w:r>
+            <w:r>
+              <w:rPr>
+                <w:noProof/>
+                <w:webHidden/>
+              </w:rPr>
+              <w:tab/>
+            </w:r>
+            <w:r>
+              <w:rPr>
+                <w:noProof/>
+                <w:webHidden/>
+              </w:rPr>
+              <w:fldChar w:fldCharType="begin"/>
+            </w:r>
+            <w:r>
+              <w:rPr>
+                <w:noProof/>
+                <w:webHidden/>
+              </w:rPr>
+              <w:instrText xml:space="preserve"> PAGEREF _Toc11092366 \h </w:instrText>
+            </w:r>
+            <w:r>
+              <w:rPr>
+                <w:noProof/>
+                <w:webHidden/>
+              </w:rPr>
+            </w:r>
+            <w:r>
+              <w:rPr>
+                <w:noProof/>
+                <w:webHidden/>
+              </w:rPr>
+              <w:fldChar w:fldCharType="separate"/>
+            </w:r>
+            <w:r>
+              <w:rPr>
+                <w:noProof/>
+                <w:webHidden/>
+              </w:rPr>
+              <w:t>8</w:t>
+            </w:r>
+            <w:r>
+              <w:rPr>
+                <w:noProof/>
+                <w:webHidden/>
+              </w:rPr>
+              <w:fldChar w:fldCharType="end"/>
+            </w:r>
+          </w:hyperlink>
+        </w:p>
+        <w:p>
+          <w:pPr>
+            <w:pStyle w:val="TOC1"/>
+            <w:tabs>
+              <w:tab w:val="right" w:leader="dot" w:pos="9350"/>
+            </w:tabs>
+            <w:rPr>
+              <w:rFonts w:cstheme="minorBidi"/>
+              <w:noProof/>
+              <w:lang w:eastAsia="zh-CN"/>
+            </w:rPr>
+          </w:pPr>
+          <w:hyperlink w:anchor="_Toc11092367" w:history="1">
+            <w:r>
+              <w:rPr>
+                <w:rStyle w:val="Hyperlink"/>
+                <w:noProof/>
+              </w:rPr>
+              <w:t>Appendix: Five Sheet Design</w:t>
+            </w:r>
+            <w:r>
+              <w:rPr>
+                <w:noProof/>
+                <w:webHidden/>
+              </w:rPr>
+              <w:tab/>
+            </w:r>
+            <w:r>
+              <w:rPr>
+                <w:noProof/>
+                <w:webHidden/>
+              </w:rPr>
+              <w:fldChar w:fldCharType="begin"/>
+            </w:r>
+            <w:r>
+              <w:rPr>
+                <w:noProof/>
+                <w:webHidden/>
+              </w:rPr>
+              <w:instrText xml:space="preserve"> PAGEREF _Toc11092367 \h </w:instrText>
+            </w:r>
+            <w:r>
+              <w:rPr>
+                <w:noProof/>
+                <w:webHidden/>
+              </w:rPr>
+            </w:r>
+            <w:r>
+              <w:rPr>
+                <w:noProof/>
+                <w:webHidden/>
+              </w:rPr>
+              <w:fldChar w:fldCharType="separate"/>
+            </w:r>
+            <w:r>
+              <w:rPr>
+                <w:noProof/>
+                <w:webHidden/>
+              </w:rPr>
+              <w:t>9</w:t>
+            </w:r>
+            <w:r>
+              <w:rPr>
+                <w:noProof/>
+                <w:webHidden/>
+              </w:rPr>
+              <w:fldChar w:fldCharType="end"/>
+            </w:r>
+          </w:hyperlink>
+        </w:p>
+        <w:p>
+          <w:pPr>
+            <w:pStyle w:val="TOC2"/>
+            <w:tabs>
+              <w:tab w:val="right" w:leader="dot" w:pos="9350"/>
+            </w:tabs>
+            <w:rPr>
+              <w:rFonts w:cstheme="minorBidi"/>
+              <w:noProof/>
+              <w:lang w:eastAsia="zh-CN"/>
+            </w:rPr>
+          </w:pPr>
+          <w:hyperlink w:anchor="_Toc11092368" w:history="1">
+            <w:r>
+              <w:rPr>
+                <w:rStyle w:val="Hyperlink"/>
+                <w:noProof/>
+              </w:rPr>
+              <w:t>Sheet 1:</w:t>
+            </w:r>
+            <w:r>
+              <w:rPr>
+                <w:noProof/>
+                <w:webHidden/>
+              </w:rPr>
+              <w:tab/>
+            </w:r>
+            <w:r>
+              <w:rPr>
+                <w:noProof/>
+                <w:webHidden/>
+              </w:rPr>
+              <w:fldChar w:fldCharType="begin"/>
+            </w:r>
+            <w:r>
+              <w:rPr>
+                <w:noProof/>
+                <w:webHidden/>
+              </w:rPr>
+              <w:instrText xml:space="preserve"> PAGEREF _Toc11092368 \h </w:instrText>
+            </w:r>
+            <w:r>
+              <w:rPr>
+                <w:noProof/>
+                <w:webHidden/>
+              </w:rPr>
+            </w:r>
+            <w:r>
+              <w:rPr>
+                <w:noProof/>
+                <w:webHidden/>
+              </w:rPr>
+              <w:fldChar w:fldCharType="separate"/>
+            </w:r>
+            <w:r>
+              <w:rPr>
+                <w:noProof/>
+                <w:webHidden/>
+              </w:rPr>
+              <w:t>9</w:t>
+            </w:r>
+            <w:r>
+              <w:rPr>
+                <w:noProof/>
+                <w:webHidden/>
+              </w:rPr>
+              <w:fldChar w:fldCharType="end"/>
+            </w:r>
+          </w:hyperlink>
+        </w:p>
+        <w:p>
+          <w:pPr>
+            <w:pStyle w:val="TOC2"/>
+            <w:tabs>
+              <w:tab w:val="right" w:leader="dot" w:pos="9350"/>
+            </w:tabs>
+            <w:rPr>
+              <w:rFonts w:cstheme="minorBidi"/>
+              <w:noProof/>
+              <w:lang w:eastAsia="zh-CN"/>
+            </w:rPr>
+          </w:pPr>
+          <w:hyperlink w:anchor="_Toc11092369" w:history="1">
+            <w:r>
+              <w:rPr>
+                <w:rStyle w:val="Hyperlink"/>
+                <w:noProof/>
+              </w:rPr>
+              <w:t>Sheet 2:</w:t>
+            </w:r>
+            <w:r>
+              <w:rPr>
+                <w:noProof/>
+                <w:webHidden/>
+              </w:rPr>
+              <w:tab/>
+            </w:r>
+            <w:r>
+              <w:rPr>
+                <w:noProof/>
+                <w:webHidden/>
+              </w:rPr>
+              <w:fldChar w:fldCharType="begin"/>
+            </w:r>
+            <w:r>
+              <w:rPr>
+                <w:noProof/>
+                <w:webHidden/>
+              </w:rPr>
+              <w:instrText xml:space="preserve"> PAGEREF _Toc11092369 \h </w:instrText>
+            </w:r>
+            <w:r>
+              <w:rPr>
+                <w:noProof/>
+                <w:webHidden/>
+              </w:rPr>
+            </w:r>
+            <w:r>
+              <w:rPr>
+                <w:noProof/>
+                <w:webHidden/>
+              </w:rPr>
+              <w:fldChar w:fldCharType="separate"/>
+            </w:r>
+            <w:r>
+              <w:rPr>
+                <w:noProof/>
+                <w:webHidden/>
+              </w:rPr>
+              <w:t>10</w:t>
+            </w:r>
+            <w:r>
+              <w:rPr>
+                <w:noProof/>
+                <w:webHidden/>
+              </w:rPr>
+              <w:fldChar w:fldCharType="end"/>
+            </w:r>
+          </w:hyperlink>
+        </w:p>
+        <w:p>
+          <w:pPr>
+            <w:pStyle w:val="TOC2"/>
+            <w:tabs>
+              <w:tab w:val="right" w:leader="dot" w:pos="9350"/>
+            </w:tabs>
+            <w:rPr>
+              <w:rFonts w:cstheme="minorBidi"/>
+              <w:noProof/>
+              <w:lang w:eastAsia="zh-CN"/>
+            </w:rPr>
+          </w:pPr>
+          <w:hyperlink w:anchor="_Toc11092370" w:history="1">
+            <w:r>
+              <w:rPr>
+                <w:rStyle w:val="Hyperlink"/>
+                <w:noProof/>
+              </w:rPr>
+              <w:t>Sheet 3:</w:t>
+            </w:r>
+            <w:r>
+              <w:rPr>
+                <w:noProof/>
+                <w:webHidden/>
+              </w:rPr>
+              <w:tab/>
+            </w:r>
+            <w:r>
+              <w:rPr>
+                <w:noProof/>
+                <w:webHidden/>
+              </w:rPr>
+              <w:fldChar w:fldCharType="begin"/>
+            </w:r>
+            <w:r>
+              <w:rPr>
+                <w:noProof/>
+                <w:webHidden/>
+              </w:rPr>
+              <w:instrText xml:space="preserve"> PAGEREF _Toc11092370 \h </w:instrText>
+            </w:r>
+            <w:r>
+              <w:rPr>
+                <w:noProof/>
+                <w:webHidden/>
+              </w:rPr>
+            </w:r>
+            <w:r>
+              <w:rPr>
+                <w:noProof/>
+                <w:webHidden/>
+              </w:rPr>
+              <w:fldChar w:fldCharType="separate"/>
+            </w:r>
+            <w:r>
+              <w:rPr>
+                <w:noProof/>
+                <w:webHidden/>
+              </w:rPr>
+              <w:t>11</w:t>
+            </w:r>
+            <w:r>
+              <w:rPr>
+                <w:noProof/>
+                <w:webHidden/>
+              </w:rPr>
+              <w:fldChar w:fldCharType="end"/>
+            </w:r>
+          </w:hyperlink>
+        </w:p>
+        <w:p>
+          <w:pPr>
+            <w:pStyle w:val="TOC2"/>
+            <w:tabs>
+              <w:tab w:val="right" w:leader="dot" w:pos="9350"/>
+            </w:tabs>
+            <w:rPr>
+              <w:rFonts w:cstheme="minorBidi"/>
+              <w:noProof/>
+              <w:lang w:eastAsia="zh-CN"/>
+            </w:rPr>
+          </w:pPr>
+          <w:hyperlink w:anchor="_Toc11092371" w:history="1">
+            <w:r>
+              <w:rPr>
+                <w:rStyle w:val="Hyperlink"/>
+                <w:noProof/>
+              </w:rPr>
+              <w:t>Sheet 4:</w:t>
+            </w:r>
+            <w:r>
+              <w:rPr>
+                <w:noProof/>
+                <w:webHidden/>
+              </w:rPr>
+              <w:tab/>
+            </w:r>
+            <w:r>
+              <w:rPr>
+                <w:noProof/>
+                <w:webHidden/>
+              </w:rPr>
+              <w:fldChar w:fldCharType="begin"/>
+            </w:r>
+            <w:r>
+              <w:rPr>
+                <w:noProof/>
+                <w:webHidden/>
+              </w:rPr>
+              <w:instrText xml:space="preserve"> PAGEREF _Toc11092371 \h </w:instrText>
+            </w:r>
+            <w:r>
+              <w:rPr>
+                <w:noProof/>
+                <w:webHidden/>
+              </w:rPr>
+            </w:r>
+            <w:r>
+              <w:rPr>
+                <w:noProof/>
+                <w:webHidden/>
+              </w:rPr>
+              <w:fldChar w:fldCharType="separate"/>
+            </w:r>
+            <w:r>
+              <w:rPr>
+                <w:noProof/>
+                <w:webHidden/>
+              </w:rPr>
+              <w:t>12</w:t>
+            </w:r>
+            <w:r>
+              <w:rPr>
+                <w:noProof/>
+                <w:webHidden/>
+              </w:rPr>
+              <w:fldChar w:fldCharType="end"/>
+            </w:r>
+          </w:hyperlink>
+        </w:p>
+        <w:p>
+          <w:pPr>
+            <w:pStyle w:val="TOC2"/>
+            <w:tabs>
+              <w:tab w:val="right" w:leader="dot" w:pos="9350"/>
+            </w:tabs>
+            <w:rPr>
+              <w:rFonts w:cstheme="minorBidi"/>
+              <w:noProof/>
+              <w:lang w:eastAsia="zh-CN"/>
+            </w:rPr>
+          </w:pPr>
+          <w:hyperlink w:anchor="_Toc11092372" w:history="1">
+            <w:r>
+              <w:rPr>
+                <w:rStyle w:val="Hyperlink"/>
+                <w:noProof/>
+              </w:rPr>
+              <w:t>Sheet 5</w:t>
+            </w:r>
+            <w:r>
+              <w:rPr>
+                <w:noProof/>
+                <w:webHidden/>
+              </w:rPr>
+              <w:tab/>
+            </w:r>
+            <w:r>
+              <w:rPr>
+                <w:noProof/>
+                <w:webHidden/>
+              </w:rPr>
+              <w:fldChar w:fldCharType="begin"/>
+            </w:r>
+            <w:r>
+              <w:rPr>
+                <w:noProof/>
+                <w:webHidden/>
+              </w:rPr>
+              <w:instrText xml:space="preserve"> PAGEREF _Toc11092372 \h </w:instrText>
+            </w:r>
+            <w:r>
+              <w:rPr>
+                <w:noProof/>
+                <w:webHidden/>
+              </w:rPr>
+            </w:r>
+            <w:r>
+              <w:rPr>
+                <w:noProof/>
+                <w:webHidden/>
+              </w:rPr>
+              <w:fldChar w:fldCharType="separate"/>
+            </w:r>
+            <w:r>
+              <w:rPr>
+                <w:noProof/>
+                <w:webHidden/>
+              </w:rPr>
+              <w:t>13</w:t>
+            </w:r>
+            <w:r>
+              <w:rPr>
+                <w:noProof/>
+                <w:webHidden/>
+              </w:rPr>
+              <w:fldChar w:fldCharType="end"/>
+            </w:r>
+          </w:hyperlink>
+        </w:p>
+        <w:p>
+          <w:r>
+            <w:rPr>
+              <w:b/>
+              <w:bCs/>
+              <w:noProof/>
+            </w:rPr>
+            <w:fldChar w:fldCharType="end"/>
+          </w:r>
+        </w:p>
+      </w:sdtContent>
+    </w:sdt>
+    <w:p>
+      <w:pPr>
+        <w:spacing w:after="160" w:line="259" w:lineRule="auto"/>
+        <w:jc w:val="left"/>
+      </w:pPr>
+      <w:r>
+        <w:br w:type="page"/>
+      </w:r>
+    </w:p>
     <w:p>
       <w:pPr>
         <w:pStyle w:val="Heading1"/>
       </w:pPr>
+      <w:bookmarkStart w:id="0" w:name="_Toc11092358"/>
       <w:r>
         <w:lastRenderedPageBreak/>
         <w:t>Introduction</w:t>
       </w:r>
-    </w:p>
-    <w:p>
-      <w:pPr>
-        <w:spacing w:before="240" w:line="480" w:lineRule="auto"/>
+      <w:bookmarkEnd w:id="0"/>
+    </w:p>
+    <w:p>
+      <w:pPr>
+        <w:spacing w:before="240"/>
         <w:ind w:firstLine="720"/>
       </w:pPr>
+      <w:r>
+        <w:t>In the world of sports, the term “Big Four” is used to describe the sheer dominance of 4 individuals, Roger Federer, Rafael Nadal, Novak Djokovic and Andy Murray in tennis. </w:t>
+      </w:r>
+      <w:bookmarkStart w:id="1" w:name="_GoBack"/>
+      <w:bookmarkEnd w:id="1"/>
       <w:r>
         <w:t>With the conclusion of the French Open 2019 on June 9th. Rafael Nadal has won a total of 12 French Open titles. Starting from the 2004 Wimbledon to the 2019 Australian Open, they have shared a total of 54 out of the last 60 men’s major singles titles and have appeared in all the major finals apart from the 2005 Australian Open and the 2014 US Open. They also have the top four prize money leaders of all time as well as a litany </w:t>
       </w:r>
@@ -858,7 +1974,7 @@
     <w:p>
       <w:pPr>
         <w:pStyle w:val="Caption"/>
-        <w:spacing w:before="240" w:line="480" w:lineRule="auto"/>
+        <w:spacing w:before="240" w:line="360" w:lineRule="auto"/>
       </w:pPr>
       <w:r>
         <w:t xml:space="preserve">Table </w:t>
@@ -943,7 +2059,7 @@
           </w:tcPr>
           <w:p>
             <w:pPr>
-              <w:spacing w:before="240" w:line="480" w:lineRule="auto"/>
+              <w:spacing w:before="240" w:after="0"/>
             </w:pPr>
             <w:r>
               <w:t>Rank</w:t>
@@ -971,7 +2087,7 @@
           </w:tcPr>
           <w:p>
             <w:pPr>
-              <w:spacing w:before="240" w:line="480" w:lineRule="auto"/>
+              <w:spacing w:before="240" w:after="0"/>
             </w:pPr>
             <w:r>
               <w:t>Player</w:t>
@@ -999,7 +2115,7 @@
           </w:tcPr>
           <w:p>
             <w:pPr>
-              <w:spacing w:before="240" w:line="480" w:lineRule="auto"/>
+              <w:spacing w:before="240" w:after="0"/>
             </w:pPr>
             <w:r>
               <w:t>Titles</w:t>
@@ -1027,7 +2143,7 @@
           </w:tcPr>
           <w:p>
             <w:pPr>
-              <w:spacing w:before="240" w:line="480" w:lineRule="auto"/>
+              <w:spacing w:before="240" w:after="0"/>
             </w:pPr>
             <w:r>
               <w:t>Finals</w:t>
@@ -1061,7 +2177,7 @@
           </w:tcPr>
           <w:p>
             <w:pPr>
-              <w:spacing w:before="240" w:line="480" w:lineRule="auto"/>
+              <w:spacing w:before="240" w:after="0"/>
             </w:pPr>
             <w:r>
               <w:t>1</w:t>
@@ -1089,7 +2205,7 @@
           </w:tcPr>
           <w:p>
             <w:pPr>
-              <w:spacing w:before="240" w:line="480" w:lineRule="auto"/>
+              <w:spacing w:before="240" w:after="0"/>
             </w:pPr>
             <w:r>
               <w:rPr>
@@ -1178,7 +2294,7 @@
           </w:tcPr>
           <w:p>
             <w:pPr>
-              <w:spacing w:before="240" w:line="480" w:lineRule="auto"/>
+              <w:spacing w:before="240" w:after="0"/>
             </w:pPr>
             <w:r>
               <w:t>20</w:t>
@@ -1206,7 +2322,7 @@
           </w:tcPr>
           <w:p>
             <w:pPr>
-              <w:spacing w:before="240" w:line="480" w:lineRule="auto"/>
+              <w:spacing w:before="240" w:after="0"/>
             </w:pPr>
             <w:r>
               <w:t>30</w:t>
@@ -1240,7 +2356,7 @@
           </w:tcPr>
           <w:p>
             <w:pPr>
-              <w:spacing w:before="240" w:line="480" w:lineRule="auto"/>
+              <w:spacing w:before="240" w:after="0"/>
             </w:pPr>
             <w:r>
               <w:t>2</w:t>
@@ -1268,7 +2384,7 @@
           </w:tcPr>
           <w:p>
             <w:pPr>
-              <w:spacing w:before="240" w:line="480" w:lineRule="auto"/>
+              <w:spacing w:before="240" w:after="0"/>
             </w:pPr>
             <w:r>
               <w:rPr>
@@ -1354,7 +2470,7 @@
           </w:tcPr>
           <w:p>
             <w:pPr>
-              <w:spacing w:before="240" w:line="480" w:lineRule="auto"/>
+              <w:spacing w:before="240" w:after="0"/>
             </w:pPr>
             <w:r>
               <w:t>1</w:t>
@@ -1385,7 +2501,7 @@
           </w:tcPr>
           <w:p>
             <w:pPr>
-              <w:spacing w:before="240" w:line="480" w:lineRule="auto"/>
+              <w:spacing w:before="240" w:after="0"/>
             </w:pPr>
             <w:r>
               <w:t>2</w:t>
@@ -1422,7 +2538,7 @@
           </w:tcPr>
           <w:p>
             <w:pPr>
-              <w:spacing w:before="240" w:line="480" w:lineRule="auto"/>
+              <w:spacing w:before="240" w:after="0"/>
             </w:pPr>
             <w:r>
               <w:t>3</w:t>
@@ -1450,7 +2566,7 @@
           </w:tcPr>
           <w:p>
             <w:pPr>
-              <w:spacing w:before="240" w:line="480" w:lineRule="auto"/>
+              <w:spacing w:before="240" w:after="0"/>
             </w:pPr>
             <w:r>
               <w:rPr>
@@ -1536,7 +2652,7 @@
           </w:tcPr>
           <w:p>
             <w:pPr>
-              <w:spacing w:before="240" w:line="480" w:lineRule="auto"/>
+              <w:spacing w:before="240" w:after="0"/>
             </w:pPr>
             <w:r>
               <w:t>15</w:t>
@@ -1564,7 +2680,7 @@
           </w:tcPr>
           <w:p>
             <w:pPr>
-              <w:spacing w:before="240" w:line="480" w:lineRule="auto"/>
+              <w:spacing w:before="240" w:after="0"/>
             </w:pPr>
             <w:r>
               <w:t>24</w:t>
@@ -1598,7 +2714,7 @@
           </w:tcPr>
           <w:p>
             <w:pPr>
-              <w:spacing w:before="240" w:line="480" w:lineRule="auto"/>
+              <w:spacing w:before="240" w:after="0"/>
             </w:pPr>
             <w:r>
               <w:t>4</w:t>
@@ -1626,7 +2742,7 @@
           </w:tcPr>
           <w:p>
             <w:pPr>
-              <w:spacing w:before="240" w:line="480" w:lineRule="auto"/>
+              <w:spacing w:before="240" w:after="0"/>
             </w:pPr>
             <w:r>
               <w:rPr>
@@ -1712,7 +2828,7 @@
           </w:tcPr>
           <w:p>
             <w:pPr>
-              <w:spacing w:before="240" w:line="480" w:lineRule="auto"/>
+              <w:spacing w:before="240" w:after="0"/>
             </w:pPr>
             <w:r>
               <w:t>3</w:t>
@@ -1740,7 +2856,7 @@
           </w:tcPr>
           <w:p>
             <w:pPr>
-              <w:spacing w:before="240" w:line="480" w:lineRule="auto"/>
+              <w:spacing w:before="240" w:after="0"/>
             </w:pPr>
             <w:r>
               <w:t>11</w:t>
@@ -1774,7 +2890,7 @@
           </w:tcPr>
           <w:p>
             <w:pPr>
-              <w:spacing w:before="240" w:line="480" w:lineRule="auto"/>
+              <w:spacing w:before="240" w:after="0"/>
             </w:pPr>
             <w:r>
               <w:t>5</w:t>
@@ -1802,7 +2918,7 @@
           </w:tcPr>
           <w:p>
             <w:pPr>
-              <w:spacing w:before="240" w:line="480" w:lineRule="auto"/>
+              <w:spacing w:before="240" w:after="0"/>
             </w:pPr>
             <w:r>
               <w:rPr>
@@ -1896,7 +3012,7 @@
           </w:tcPr>
           <w:p>
             <w:pPr>
-              <w:spacing w:before="240" w:line="480" w:lineRule="auto"/>
+              <w:spacing w:before="240" w:after="0"/>
             </w:pPr>
             <w:r>
               <w:t>3</w:t>
@@ -1924,7 +3040,7 @@
           </w:tcPr>
           <w:p>
             <w:pPr>
-              <w:spacing w:before="240" w:line="480" w:lineRule="auto"/>
+              <w:spacing w:before="240" w:after="0"/>
             </w:pPr>
             <w:r>
               <w:t>4</w:t>
@@ -1935,16 +3051,15 @@
     </w:tbl>
     <w:p>
       <w:pPr>
-        <w:spacing w:before="240" w:line="480" w:lineRule="auto"/>
-      </w:pPr>
-    </w:p>
-    <w:p>
-      <w:pPr>
-        <w:spacing w:before="240" w:line="480" w:lineRule="auto"/>
+        <w:spacing w:before="240"/>
+      </w:pPr>
+    </w:p>
+    <w:p>
+      <w:pPr>
+        <w:spacing w:before="240"/>
         <w:ind w:firstLine="720"/>
       </w:pPr>
       <w:r>
-        <w:lastRenderedPageBreak/>
         <w:t xml:space="preserve">With the recent expansion of </w:t>
       </w:r>
       <w:hyperlink r:id="rId21" w:history="1">
@@ -1987,7 +3102,7 @@
     </w:p>
     <w:p>
       <w:pPr>
-        <w:spacing w:before="240" w:line="480" w:lineRule="auto"/>
+        <w:spacing w:before="240"/>
         <w:jc w:val="center"/>
         <w:rPr>
           <w:i/>
@@ -2003,6 +3118,7 @@
           <w:sz w:val="28"/>
           <w:szCs w:val="28"/>
         </w:rPr>
+        <w:lastRenderedPageBreak/>
         <w:t xml:space="preserve">“What </w:t>
       </w:r>
       <w:r>
@@ -2026,7 +3142,7 @@
     </w:p>
     <w:p>
       <w:pPr>
-        <w:spacing w:before="240" w:line="480" w:lineRule="auto"/>
+        <w:spacing w:before="240"/>
       </w:pPr>
       <w:r>
         <w:t>The</w:t>
@@ -2048,7 +3164,7 @@
           <w:ilvl w:val="0"/>
           <w:numId w:val="1"/>
         </w:numPr>
-        <w:spacing w:before="240" w:line="480" w:lineRule="auto"/>
+        <w:spacing w:before="240"/>
       </w:pPr>
       <w:r>
         <w:t>Are they better at holding serve than most players?</w:t>
@@ -2061,7 +3177,7 @@
           <w:ilvl w:val="0"/>
           <w:numId w:val="1"/>
         </w:numPr>
-        <w:spacing w:before="240" w:line="480" w:lineRule="auto"/>
+        <w:spacing w:before="240"/>
       </w:pPr>
       <w:r>
         <w:t>Are they better at returning than most players?</w:t>
@@ -2069,7 +3185,7 @@
     </w:p>
     <w:p>
       <w:pPr>
-        <w:spacing w:before="240" w:line="480" w:lineRule="auto"/>
+        <w:spacing w:before="240"/>
         <w:ind w:firstLine="360"/>
       </w:pPr>
       <w:r>
@@ -2088,15 +3204,18 @@
     <w:p>
       <w:pPr>
         <w:pStyle w:val="Heading1"/>
-        <w:spacing w:before="240" w:line="480" w:lineRule="auto"/>
-      </w:pPr>
+        <w:spacing w:before="240"/>
+      </w:pPr>
+      <w:bookmarkStart w:id="2" w:name="_Toc11092359"/>
       <w:r>
         <w:t>Design:</w:t>
       </w:r>
-    </w:p>
-    <w:p>
-      <w:pPr>
-        <w:spacing w:before="240" w:line="480" w:lineRule="auto"/>
+      <w:bookmarkEnd w:id="2"/>
+    </w:p>
+    <w:p>
+      <w:pPr>
+        <w:spacing w:before="240"/>
+        <w:ind w:firstLine="720"/>
       </w:pPr>
       <w:r>
         <w:t xml:space="preserve">The dataset was wrangled into 3 different documents, of which two were comma-delimiter separated files. </w:t>
@@ -2116,178 +3235,1058 @@
     </w:p>
     <w:p>
       <w:pPr>
-        <w:spacing w:before="240" w:line="480" w:lineRule="auto"/>
-      </w:pPr>
+        <w:spacing w:before="240"/>
+        <w:ind w:firstLine="720"/>
+      </w:pPr>
+      <w:r>
+        <w:t xml:space="preserve">In the first design sheet, several designs were considered on how to visualise player statistics regarding their individual serves and returns. These included a ranked bar chart, which would rank players from best to worst in each category.  A scatter plot which would allow visualisation of a player’s statistic of such as serve speed, return points won on first serve and how it affects the serves and returns specifically. Finally, a bubble plot, which would include the number of matches that a player played on a particular court surface. </w:t>
+      </w:r>
+    </w:p>
+    <w:p>
+      <w:pPr>
+        <w:spacing w:before="240"/>
+        <w:ind w:firstLine="720"/>
+      </w:pPr>
+      <w:r>
+        <w:t xml:space="preserve">For visualising rivalries, the first iteration of the network graph was thought of as a graph which had </w:t>
+      </w:r>
+      <w:r>
+        <w:t>2 directions, with the thickness of the edges indicating how many wins a player had against another player while sizes indicated the number of matches played on a surface. The colours were then used to indicate the different surfaces.</w:t>
+      </w:r>
+      <w:r>
+        <w:t xml:space="preserve"> </w:t>
+      </w:r>
+    </w:p>
+    <w:p>
+      <w:pPr>
+        <w:spacing w:before="240"/>
+        <w:ind w:firstLine="720"/>
+      </w:pPr>
+      <w:r>
+        <w:t>The next 3 design sheets focused on finding better designs that may suit th</w:t>
+      </w:r>
+      <w:r>
+        <w:t>e visualisations better. The second design sheet</w:t>
+      </w:r>
+      <w:r>
+        <w:t xml:space="preserve"> and third design sheet </w:t>
+      </w:r>
+      <w:r>
+        <w:t>focus</w:t>
+      </w:r>
+      <w:r>
+        <w:t xml:space="preserve"> particularly on how to improve the network graph as </w:t>
+      </w:r>
+      <w:r>
+        <w:t xml:space="preserve">given that there are a lot of interconnectivity between the nodes and while plotting them the overlapping edges may cause an issue of too complex connectivity and too </w:t>
+      </w:r>
       <w:r>
         <w:lastRenderedPageBreak/>
-        <w:t xml:space="preserve">In the first design sheet, several designs were considered on how to visualise player statistics regarding their individual serves and returns. These included a ranked bar chart, which would rank players from best to worst in each category.  A scatter plot which would allow visualisation of a player’s statistic of such as serve speed, return points won on first serve and how it affects the serves and returns specifically. Finally, a bubble plot, which would include the number of matches that a player played on a particular court surface. </w:t>
-      </w:r>
-    </w:p>
-    <w:p>
-      <w:pPr>
-        <w:spacing w:before="240" w:line="480" w:lineRule="auto"/>
-      </w:pPr>
-      <w:r>
-        <w:t xml:space="preserve">For visualising rivalries, the first iteration of the network graph was thought of as a graph which had </w:t>
-      </w:r>
-      <w:r>
-        <w:t>2 directions, with the thickness of the edges indicating how many wins a player had against another player while sizes indicated the number of matches played on a surface. The colours were then used to indicate the different surfaces.</w:t>
-      </w:r>
+        <w:t>much clutter. Eventually, instead of a bi-directional graph, to simplify the graph design a one directional graph was used instead. The arrows outwards would indicate more wins against the player than losses, while length would indicate to scale how many matches were played against each other. The users are allowed to toggle between different surfaces.</w:t>
+      </w:r>
+    </w:p>
+    <w:p>
+      <w:pPr>
+        <w:spacing w:before="240"/>
+        <w:ind w:firstLine="720"/>
+      </w:pPr>
+      <w:proofErr w:type="gramStart"/>
+      <w:r>
+        <w:t>The fourth design sheet,</w:t>
+      </w:r>
+      <w:proofErr w:type="gramEnd"/>
+      <w:r>
+        <w:t xml:space="preserve"> focuses on how to visualise how different variables would affect the win rate of both serves and returns across different surfaces.</w:t>
+      </w:r>
+      <w:r>
+        <w:t xml:space="preserve"> By adding interactivity and transitions, users are able to visualise changes in both axes without too much clutter. A scatter plot was considered at this point but rather, an interactive bubble chart would be used instead. The bubble size, proportionate to area rather than radius, would indicate the number of matches played across different surfaces as the user toggles between each surface. Area was used instead of radius as using radius would increase the Lie Factor, a term used by Edward Tufte to describe when the graphic proportions do not represent the data proportions accurately. The colours chosen were simple, all surfaces used a colour called light salmon, as it visualises effectively the different data points while not being too bright. Hard court uses the colour of the Australian Open court colour, Clay court uses the colours of the French open, while Grass courts uses the colours of grass. These are used to convey information effectively by evoking a familiarity of each surface colours to the audience, allowing for information to be processed effectively by reducing the load on the short</w:t>
+      </w:r>
+      <w:r>
+        <w:t>-</w:t>
+      </w:r>
+      <w:r>
+        <w:t>term memory, utilising long term memory instead.</w:t>
+      </w:r>
+    </w:p>
+    <w:p>
+      <w:pPr>
+        <w:spacing w:before="240"/>
+        <w:ind w:firstLine="720"/>
+      </w:pPr>
+      <w:r>
+        <w:t xml:space="preserve">The fifth design sheet, combined the third and fourth design sheet to form a singular narrative, allowing for players to </w:t>
+      </w:r>
+      <w:r>
+        <w:t>read through a short introduction to the Big Four’s dominance in tennis, exploring player’s rivalries and matchups against each other through the network chart, and finally analysing what makes a good player by analysing the serves and returns of each player. For each section, a short user guide is provided to allow users to explore the visualisations effectively, and a short summary for each section is used to introduce players to explore each visualisation.</w:t>
+      </w:r>
+    </w:p>
+    <w:p>
+      <w:pPr>
+        <w:pStyle w:val="Heading1"/>
+        <w:spacing w:before="240"/>
+      </w:pPr>
+      <w:bookmarkStart w:id="3" w:name="_Toc11092360"/>
+      <w:r>
+        <w:t>Implementation:</w:t>
+      </w:r>
+      <w:bookmarkEnd w:id="3"/>
       <w:r>
         <w:t xml:space="preserve"> </w:t>
       </w:r>
     </w:p>
     <w:p>
       <w:pPr>
-        <w:spacing w:before="240" w:line="480" w:lineRule="auto"/>
-      </w:pPr>
-      <w:r>
-        <w:t>The next 3 design sheets focused on finding better designs that may suit th</w:t>
-      </w:r>
-      <w:r>
-        <w:t>e visualisations better. The second design sheet</w:t>
-      </w:r>
-      <w:r>
-        <w:t xml:space="preserve"> and third design sheet </w:t>
-      </w:r>
-      <w:r>
-        <w:t>focus</w:t>
-      </w:r>
-      <w:r>
-        <w:t xml:space="preserve"> particularly on how to improve the network graph as </w:t>
-      </w:r>
-      <w:r>
-        <w:t>given that there are a lot of interconnectivity between the nodes and while plotting them the overlapping edges may cause an issue of too complex connectivity and too much clutter. Eventually, instead of a bi-directional graph, to simplify the graph design a one directional graph was used instead. The arrows outwards would indicate more wins against the player than losses, while length would indicate to scale how many matches were played against each other. The users are allowed to toggle between different surfaces.</w:t>
-      </w:r>
-    </w:p>
-    <w:p>
-      <w:pPr>
-        <w:spacing w:before="240" w:line="480" w:lineRule="auto"/>
-      </w:pPr>
+        <w:ind w:firstLine="720"/>
+      </w:pPr>
+      <w:r>
+        <w:t>The dataset had 2 million data points and was wrangled using Python and exported as the 3 datasets as stated above.</w:t>
+      </w:r>
+      <w:r>
+        <w:t xml:space="preserve"> </w:t>
+      </w:r>
+      <w:r>
+        <w:t>The implementation is done using D3.js, a popular tool invented by Mike Bostock. The tool is selected primarily for its transitions and force simulations</w:t>
+      </w:r>
+      <w:r>
+        <w:t xml:space="preserve"> of network graphs</w:t>
+      </w:r>
+      <w:r>
+        <w:t xml:space="preserve">, allowing for high amount of sophisticated user interactivity using Scalable Vector Images, all the while allowing for everything to be ran on a simple web-browser. </w:t>
+      </w:r>
+      <w:r>
+        <w:t xml:space="preserve">The smooth transitions of </w:t>
+      </w:r>
+      <w:r>
+        <w:lastRenderedPageBreak/>
+        <w:t xml:space="preserve">existing data </w:t>
+      </w:r>
+      <w:r>
+        <w:t>allow</w:t>
+      </w:r>
+      <w:r>
+        <w:t xml:space="preserve"> for users to understand instantly the changes of value overall or for a particular datapoint. </w:t>
+      </w:r>
+    </w:p>
+    <w:p>
+      <w:pPr>
+        <w:ind w:firstLine="720"/>
+      </w:pPr>
+      <w:r>
+        <w:rPr>
+          <w:noProof/>
+        </w:rPr>
+        <mc:AlternateContent>
+          <mc:Choice Requires="wpi">
+            <w:drawing>
+              <wp:anchor distT="0" distB="0" distL="114300" distR="114300" simplePos="0" relativeHeight="251663360" behindDoc="0" locked="0" layoutInCell="1" allowOverlap="1" wp14:anchorId="35E92658" wp14:editId="3C6EE684">
+                <wp:simplePos x="0" y="0"/>
+                <wp:positionH relativeFrom="column">
+                  <wp:posOffset>7145517</wp:posOffset>
+                </wp:positionH>
+                <wp:positionV relativeFrom="paragraph">
+                  <wp:posOffset>1581291</wp:posOffset>
+                </wp:positionV>
+                <wp:extent cx="599040" cy="382320"/>
+                <wp:effectExtent l="38100" t="38100" r="48895" b="55880"/>
+                <wp:wrapNone/>
+                <wp:docPr id="26" name="Ink 26"/>
+                <wp:cNvGraphicFramePr/>
+                <a:graphic xmlns:a="http://schemas.openxmlformats.org/drawingml/2006/main">
+                  <a:graphicData uri="http://schemas.microsoft.com/office/word/2010/wordprocessingInk">
+                    <w14:contentPart bwMode="auto" r:id="rId23">
+                      <w14:nvContentPartPr>
+                        <w14:cNvContentPartPr/>
+                      </w14:nvContentPartPr>
+                      <w14:xfrm>
+                        <a:off x="0" y="0"/>
+                        <a:ext cx="599040" cy="382320"/>
+                      </w14:xfrm>
+                    </w14:contentPart>
+                  </a:graphicData>
+                </a:graphic>
+              </wp:anchor>
+            </w:drawing>
+          </mc:Choice>
+          <mc:Fallback>
+            <w:pict>
+              <v:shapetype w14:anchorId="5FC3A896" id="_x0000_t75" coordsize="21600,21600" o:spt="75" o:preferrelative="t" path="m@4@5l@4@11@9@11@9@5xe" filled="f" stroked="f">
+                <v:stroke joinstyle="miter"/>
+                <v:formulas>
+                  <v:f eqn="if lineDrawn pixelLineWidth 0"/>
+                  <v:f eqn="sum @0 1 0"/>
+                  <v:f eqn="sum 0 0 @1"/>
+                  <v:f eqn="prod @2 1 2"/>
+                  <v:f eqn="prod @3 21600 pixelWidth"/>
+                  <v:f eqn="prod @3 21600 pixelHeight"/>
+                  <v:f eqn="sum @0 0 1"/>
+                  <v:f eqn="prod @6 1 2"/>
+                  <v:f eqn="prod @7 21600 pixelWidth"/>
+                  <v:f eqn="sum @8 21600 0"/>
+                  <v:f eqn="prod @7 21600 pixelHeight"/>
+                  <v:f eqn="sum @10 21600 0"/>
+                </v:formulas>
+                <v:path o:extrusionok="f" gradientshapeok="t" o:connecttype="rect"/>
+                <o:lock v:ext="edit" aspectratio="t"/>
+              </v:shapetype>
+              <v:shape id="Ink 26" o:spid="_x0000_s1026" type="#_x0000_t75" style="position:absolute;margin-left:561.95pt;margin-top:123.8pt;width:48.55pt;height:31.5pt;z-index:251663360;visibility:visible;mso-wrap-style:square;mso-wrap-distance-left:9pt;mso-wrap-distance-top:0;mso-wrap-distance-right:9pt;mso-wrap-distance-bottom:0;mso-position-horizontal:absolute;mso-position-horizontal-relative:text;mso-position-vertical:absolute;mso-position-vertical-relative:text" o:gfxdata="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">
+                <v:imagedata r:id="rId24" o:title=""/>
+              </v:shape>
+            </w:pict>
+          </mc:Fallback>
+        </mc:AlternateContent>
+      </w:r>
+      <w:r>
+        <w:t>For player rivalries, the data was imported using d3 and using a physics simulation built into d3 , allowed for nodes to be aligned approximately in a circle. With heavier nodes weighted towards the centre. The visualisation allows for users to hover across nodes, which will highlight the edges and the children nodes that it is connected to. Nodes represents players, area represents number of matches played on the surface and edges represents their rivalries. Outgoing arrows means more wins against a player. Hovering over edges will tell you the Wins and Losses against the player. Furthermore, using d3.drag, users can drag and drop nodes to fix the position of nodes.</w:t>
+      </w:r>
+    </w:p>
+    <w:p>
+      <w:pPr>
+        <w:ind w:firstLine="720"/>
+      </w:pPr>
+      <w:r>
+        <w:t>For Serves and Returns, utilising in built d3 functions and the combination of drop-down menus, transitions can be made using listening events for each data point. D3 allows for smooth transitions, which allow for users to instinctively interpret the number of matches played, the overall shift of values when changing from surfaces. Furthermore, tooltips allow for users to highlight players of interest while mouseover.</w:t>
+      </w:r>
+      <w:r>
+        <w:t xml:space="preserve"> These allows for users to explore the different variables that affect the data, while does not induce unnecessary clutter to the interface.</w:t>
+      </w:r>
+    </w:p>
+    <w:p>
+      <w:pPr>
+        <w:pStyle w:val="Heading1"/>
+        <w:spacing w:before="240"/>
+      </w:pPr>
+      <w:bookmarkStart w:id="4" w:name="_Toc11092361"/>
+      <w:r>
+        <w:t>User Guide:</w:t>
+      </w:r>
+      <w:bookmarkEnd w:id="4"/>
+    </w:p>
+    <w:p>
+      <w:pPr>
+        <w:pStyle w:val="Heading2"/>
+      </w:pPr>
+      <w:bookmarkStart w:id="5" w:name="_Toc11092362"/>
+      <w:r>
+        <w:t>Accessing the File:</w:t>
+      </w:r>
+      <w:bookmarkEnd w:id="5"/>
+    </w:p>
+    <w:p>
+      <w:r>
+        <w:tab/>
+      </w:r>
+      <w:r>
+        <w:t xml:space="preserve">All ways of accessing requires access to the internet as to prevent cross-origin errors, data files are hosted online through GitHub. </w:t>
+      </w:r>
+      <w:r>
+        <w:t xml:space="preserve">There are 2 ways of accessing the visualisation presentation, first is through a </w:t>
+      </w:r>
+      <w:hyperlink r:id="rId25" w:history="1">
+        <w:r>
+          <w:rPr>
+            <w:rStyle w:val="Hyperlink"/>
+          </w:rPr>
+          <w:t>link</w:t>
+        </w:r>
+      </w:hyperlink>
+      <w:r>
+        <w:t xml:space="preserve"> online, hosted by GitHub. The second way of accessing the data would be </w:t>
+      </w:r>
+      <w:r>
+        <w:t>through the HTML file provided , named index.html.</w:t>
+      </w:r>
+      <w:r>
+        <w:t xml:space="preserve"> </w:t>
+      </w:r>
+    </w:p>
+    <w:p>
+      <w:r>
+        <w:tab/>
+        <w:t>On opening the file, a short introduction of tennis and Big Four is provided. The user is then introduced to the rivalry section where users have the opportunity after a short introduction, interact with the network graph.</w:t>
+      </w:r>
+    </w:p>
+    <w:p>
+      <w:pPr>
+        <w:pStyle w:val="Heading2"/>
+      </w:pPr>
+      <w:bookmarkStart w:id="6" w:name="_Toc11092363"/>
+      <w:r>
+        <w:lastRenderedPageBreak/>
+        <w:t>Visualising Rivalries using the Network Chart</w:t>
+      </w:r>
+      <w:bookmarkEnd w:id="6"/>
+    </w:p>
+    <w:p>
+      <w:pPr>
+        <w:spacing w:after="160"/>
+        <w:jc w:val="left"/>
+      </w:pPr>
+      <w:r>
+        <w:rPr>
+          <w:noProof/>
+        </w:rPr>
+        <w:drawing>
+          <wp:inline distT="0" distB="0" distL="0" distR="0" wp14:anchorId="74B41944" wp14:editId="37BB0367">
+            <wp:extent cx="5943600" cy="4672330"/>
+            <wp:effectExtent l="19050" t="19050" r="19050" b="13970"/>
+            <wp:docPr id="27" name="Picture 27"/>
+            <wp:cNvGraphicFramePr>
+              <a:graphicFrameLocks xmlns:a="http://schemas.openxmlformats.org/drawingml/2006/main" noChangeAspect="1"/>
+            </wp:cNvGraphicFramePr>
+            <a:graphic xmlns:a="http://schemas.openxmlformats.org/drawingml/2006/main">
+              <a:graphicData uri="http://schemas.openxmlformats.org/drawingml/2006/picture">
+                <pic:pic xmlns:pic="http://schemas.openxmlformats.org/drawingml/2006/picture">
+                  <pic:nvPicPr>
+                    <pic:cNvPr id="0" name="Picture 87"/>
+                    <pic:cNvPicPr>
+                      <a:picLocks noChangeAspect="1" noChangeArrowheads="1"/>
+                    </pic:cNvPicPr>
+                  </pic:nvPicPr>
+                  <pic:blipFill>
+                    <a:blip r:embed="rId26" cstate="print">
+                      <a:extLst>
+                        <a:ext uri="{28A0092B-C50C-407E-A947-70E740481C1C}">
+                          <a14:useLocalDpi xmlns:a14="http://schemas.microsoft.com/office/drawing/2010/main" val="0"/>
+                        </a:ext>
+                      </a:extLst>
+                    </a:blip>
+                    <a:srcRect/>
+                    <a:stretch>
+                      <a:fillRect/>
+                    </a:stretch>
+                  </pic:blipFill>
+                  <pic:spPr bwMode="auto">
+                    <a:xfrm>
+                      <a:off x="0" y="0"/>
+                      <a:ext cx="5943600" cy="4672330"/>
+                    </a:xfrm>
+                    <a:prstGeom prst="rect">
+                      <a:avLst/>
+                    </a:prstGeom>
+                    <a:noFill/>
+                    <a:ln>
+                      <a:solidFill>
+                        <a:schemeClr val="tx1"/>
+                      </a:solidFill>
+                    </a:ln>
+                  </pic:spPr>
+                </pic:pic>
+              </a:graphicData>
+            </a:graphic>
+          </wp:inline>
+        </w:drawing>
+      </w:r>
+    </w:p>
+    <w:p>
+      <w:pPr>
+        <w:spacing w:after="160"/>
+        <w:jc w:val="left"/>
+      </w:pPr>
+      <w:bookmarkStart w:id="7" w:name="_Hlk11091400"/>
+      <w:r>
+        <w:rPr>
+          <w:b/>
+          <w:bCs/>
+          <w:color w:val="7030A0"/>
+        </w:rPr>
+        <w:t xml:space="preserve">Purple Box: </w:t>
+      </w:r>
+      <w:r>
+        <w:t xml:space="preserve"> Drop-down box that allows users to select different surfaces. To restart the graph, select a different surface, and toggle back to the desired surface.</w:t>
+      </w:r>
+    </w:p>
+    <w:p>
+      <w:pPr>
+        <w:spacing w:after="160"/>
+        <w:jc w:val="left"/>
+      </w:pPr>
+      <w:r>
+        <w:rPr>
+          <w:b/>
+          <w:bCs/>
+          <w:color w:val="0070C0"/>
+        </w:rPr>
+        <w:t>Blue</w:t>
+      </w:r>
+      <w:r>
+        <w:rPr>
+          <w:b/>
+          <w:bCs/>
+          <w:color w:val="0070C0"/>
+        </w:rPr>
+        <w:t xml:space="preserve"> Box: </w:t>
+      </w:r>
+      <w:r>
+        <w:rPr>
+          <w:color w:val="0070C0"/>
+        </w:rPr>
+        <w:t xml:space="preserve"> </w:t>
+      </w:r>
+      <w:r>
+        <w:t>Mouseover to show the matchups represented by the edge.</w:t>
+      </w:r>
+    </w:p>
+    <w:p>
+      <w:pPr>
+        <w:spacing w:after="160"/>
+        <w:jc w:val="left"/>
+      </w:pPr>
+      <w:r>
+        <w:rPr>
+          <w:b/>
+          <w:bCs/>
+          <w:color w:val="FF0000"/>
+        </w:rPr>
+        <w:t>Red</w:t>
+      </w:r>
+      <w:r>
+        <w:rPr>
+          <w:b/>
+          <w:bCs/>
+          <w:color w:val="FF0000"/>
+        </w:rPr>
+        <w:t xml:space="preserve"> Box: </w:t>
+      </w:r>
+      <w:r>
+        <w:rPr>
+          <w:color w:val="FF0000"/>
+        </w:rPr>
+        <w:t xml:space="preserve"> </w:t>
+      </w:r>
+      <w:r>
+        <w:t>Mouseover to show the selected Player and edges as well as other players linked to this player. Drag and Drop to fix a node position</w:t>
+      </w:r>
+    </w:p>
+    <w:bookmarkEnd w:id="7"/>
+    <w:p>
+      <w:pPr>
+        <w:rPr>
+          <w:b/>
+          <w:bCs/>
+        </w:rPr>
+      </w:pPr>
+      <w:r>
+        <w:rPr>
+          <w:b/>
+          <w:bCs/>
+        </w:rPr>
+        <w:t xml:space="preserve">Physics </w:t>
+      </w:r>
+      <w:r>
+        <w:rPr>
+          <w:b/>
+          <w:bCs/>
+        </w:rPr>
+        <w:t xml:space="preserve">Bug </w:t>
+      </w:r>
+      <w:r>
+        <w:rPr>
+          <w:b/>
+          <w:bCs/>
+        </w:rPr>
+        <w:t>Event:</w:t>
+      </w:r>
+    </w:p>
+    <w:p>
+      <w:pPr>
+        <w:jc w:val="center"/>
+        <w:rPr>
+          <w:b/>
+          <w:bCs/>
+        </w:rPr>
+      </w:pPr>
+      <w:r>
+        <w:rPr>
+          <w:noProof/>
+        </w:rPr>
+        <w:lastRenderedPageBreak/>
+        <w:drawing>
+          <wp:inline distT="0" distB="0" distL="0" distR="0" wp14:anchorId="30873A23" wp14:editId="4ECE119A">
+            <wp:extent cx="2738866" cy="1248601"/>
+            <wp:effectExtent l="19050" t="19050" r="23495" b="27940"/>
+            <wp:docPr id="28" name="Picture 28"/>
+            <wp:cNvGraphicFramePr>
+              <a:graphicFrameLocks xmlns:a="http://schemas.openxmlformats.org/drawingml/2006/main" noChangeAspect="1"/>
+            </wp:cNvGraphicFramePr>
+            <a:graphic xmlns:a="http://schemas.openxmlformats.org/drawingml/2006/main">
+              <a:graphicData uri="http://schemas.openxmlformats.org/drawingml/2006/picture">
+                <pic:pic xmlns:pic="http://schemas.openxmlformats.org/drawingml/2006/picture">
+                  <pic:nvPicPr>
+                    <pic:cNvPr id="1" name=""/>
+                    <pic:cNvPicPr/>
+                  </pic:nvPicPr>
+                  <pic:blipFill>
+                    <a:blip r:embed="rId27"/>
+                    <a:stretch>
+                      <a:fillRect/>
+                    </a:stretch>
+                  </pic:blipFill>
+                  <pic:spPr>
+                    <a:xfrm>
+                      <a:off x="0" y="0"/>
+                      <a:ext cx="2758512" cy="1257557"/>
+                    </a:xfrm>
+                    <a:prstGeom prst="rect">
+                      <a:avLst/>
+                    </a:prstGeom>
+                    <a:ln>
+                      <a:solidFill>
+                        <a:schemeClr val="tx1"/>
+                      </a:solidFill>
+                    </a:ln>
+                  </pic:spPr>
+                </pic:pic>
+              </a:graphicData>
+            </a:graphic>
+          </wp:inline>
+        </w:drawing>
+      </w:r>
+    </w:p>
+    <w:p>
+      <w:pPr>
+        <w:spacing w:after="160"/>
+      </w:pPr>
+      <w:r>
+        <w:t xml:space="preserve">In an event that this happens, simply click on one of the dots and the animation will populate the other points in a circle, to restart the event, </w:t>
+      </w:r>
+      <w:r>
+        <w:t>select a different surface, and toggle back to the desired surface.</w:t>
+      </w:r>
+    </w:p>
+    <w:p>
+      <w:pPr>
+        <w:pStyle w:val="Heading2"/>
+      </w:pPr>
+      <w:bookmarkStart w:id="8" w:name="_Toc11092364"/>
+      <w:r>
+        <w:t>Visualising the Serves and Returns:</w:t>
+      </w:r>
+      <w:bookmarkEnd w:id="8"/>
+    </w:p>
+    <w:p>
+      <w:r>
+        <w:t>Provided were a table which describes the variable and what do they mean. To select a variable or surface simply select the drop</w:t>
+      </w:r>
+      <w:r>
+        <w:t>-</w:t>
+      </w:r>
+      <w:r>
+        <w:t>down menu. More instructions provided below.</w:t>
+      </w:r>
+    </w:p>
+    <w:p>
+      <w:r>
+        <w:rPr>
+          <w:noProof/>
+        </w:rPr>
+        <mc:AlternateContent>
+          <mc:Choice Requires="wps">
+            <w:drawing>
+              <wp:anchor distT="0" distB="0" distL="114300" distR="114300" simplePos="0" relativeHeight="251664384" behindDoc="0" locked="0" layoutInCell="1" allowOverlap="1" wp14:anchorId="0633DAF6" wp14:editId="435113D0">
+                <wp:simplePos x="0" y="0"/>
+                <wp:positionH relativeFrom="column">
+                  <wp:posOffset>91007</wp:posOffset>
+                </wp:positionH>
+                <wp:positionV relativeFrom="paragraph">
+                  <wp:posOffset>40318</wp:posOffset>
+                </wp:positionV>
+                <wp:extent cx="1737793" cy="212168"/>
+                <wp:effectExtent l="0" t="0" r="15240" b="16510"/>
+                <wp:wrapNone/>
+                <wp:docPr id="30" name="Rectangle 30"/>
+                <wp:cNvGraphicFramePr/>
+                <a:graphic xmlns:a="http://schemas.openxmlformats.org/drawingml/2006/main">
+                  <a:graphicData uri="http://schemas.microsoft.com/office/word/2010/wordprocessingShape">
+                    <wps:wsp>
+                      <wps:cNvSpPr/>
+                      <wps:spPr>
+                        <a:xfrm>
+                          <a:off x="0" y="0"/>
+                          <a:ext cx="1737793" cy="212168"/>
+                        </a:xfrm>
+                        <a:prstGeom prst="rect">
+                          <a:avLst/>
+                        </a:prstGeom>
+                        <a:noFill/>
+                      </wps:spPr>
+                      <wps:style>
+                        <a:lnRef idx="2">
+                          <a:schemeClr val="accent6"/>
+                        </a:lnRef>
+                        <a:fillRef idx="1">
+                          <a:schemeClr val="lt1"/>
+                        </a:fillRef>
+                        <a:effectRef idx="0">
+                          <a:schemeClr val="accent6"/>
+                        </a:effectRef>
+                        <a:fontRef idx="minor">
+                          <a:schemeClr val="dk1"/>
+                        </a:fontRef>
+                      </wps:style>
+                      <wps:bodyPr rot="0" spcFirstLastPara="0" vertOverflow="overflow" horzOverflow="overflow" vert="horz" wrap="square" lIns="91440" tIns="45720" rIns="91440" bIns="45720" numCol="1" spcCol="0" rtlCol="0" fromWordArt="0" anchor="ctr" anchorCtr="0" forceAA="0" compatLnSpc="1">
+                        <a:prstTxWarp prst="textNoShape">
+                          <a:avLst/>
+                        </a:prstTxWarp>
+                        <a:noAutofit/>
+                      </wps:bodyPr>
+                    </wps:wsp>
+                  </a:graphicData>
+                </a:graphic>
+                <wp14:sizeRelH relativeFrom="margin">
+                  <wp14:pctWidth>0</wp14:pctWidth>
+                </wp14:sizeRelH>
+                <wp14:sizeRelV relativeFrom="margin">
+                  <wp14:pctHeight>0</wp14:pctHeight>
+                </wp14:sizeRelV>
+              </wp:anchor>
+            </w:drawing>
+          </mc:Choice>
+          <mc:Fallback>
+            <w:pict>
+              <v:rect w14:anchorId="1F2B2163" id="Rectangle 30" o:spid="_x0000_s1026" style="position:absolute;margin-left:7.15pt;margin-top:3.15pt;width:136.85pt;height:16.7pt;z-index:251664384;visibility:visible;mso-wrap-style:square;mso-width-percent:0;mso-height-percent:0;mso-wrap-distance-left:9pt;mso-wrap-distance-top:0;mso-wrap-distance-right:9pt;mso-wrap-distance-bottom:0;mso-position-horizontal:absolute;mso-position-horizontal-relative:text;mso-position-vertical:absolute;mso-position-vertical-relative:text;mso-width-percent:0;mso-height-percent:0;mso-width-relative:margin;mso-height-relative:margin;v-text-anchor:middle" o:gfxdata="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" filled="f" strokecolor="#70ad47 [3209]" strokeweight="1pt"/>
+            </w:pict>
+          </mc:Fallback>
+        </mc:AlternateContent>
+      </w:r>
+      <w:r>
+        <w:rPr>
+          <w:noProof/>
+        </w:rPr>
+        <mc:AlternateContent>
+          <mc:Choice Requires="wps">
+            <w:drawing>
+              <wp:anchor distT="0" distB="0" distL="114300" distR="114300" simplePos="0" relativeHeight="251672576" behindDoc="0" locked="0" layoutInCell="1" allowOverlap="1" wp14:anchorId="1DBF2172" wp14:editId="00D0BDCA">
+                <wp:simplePos x="0" y="0"/>
+                <wp:positionH relativeFrom="column">
+                  <wp:posOffset>2123488</wp:posOffset>
+                </wp:positionH>
+                <wp:positionV relativeFrom="paragraph">
+                  <wp:posOffset>746702</wp:posOffset>
+                </wp:positionV>
+                <wp:extent cx="1516777" cy="498369"/>
+                <wp:effectExtent l="0" t="0" r="26670" b="16510"/>
+                <wp:wrapNone/>
+                <wp:docPr id="35" name="Rectangle 35"/>
+                <wp:cNvGraphicFramePr/>
+                <a:graphic xmlns:a="http://schemas.openxmlformats.org/drawingml/2006/main">
+                  <a:graphicData uri="http://schemas.microsoft.com/office/word/2010/wordprocessingShape">
+                    <wps:wsp>
+                      <wps:cNvSpPr/>
+                      <wps:spPr>
+                        <a:xfrm>
+                          <a:off x="0" y="0"/>
+                          <a:ext cx="1516777" cy="498369"/>
+                        </a:xfrm>
+                        <a:prstGeom prst="rect">
+                          <a:avLst/>
+                        </a:prstGeom>
+                        <a:noFill/>
+                        <a:ln>
+                          <a:solidFill>
+                            <a:srgbClr val="7030A0"/>
+                          </a:solidFill>
+                        </a:ln>
+                      </wps:spPr>
+                      <wps:style>
+                        <a:lnRef idx="2">
+                          <a:schemeClr val="accent6"/>
+                        </a:lnRef>
+                        <a:fillRef idx="1">
+                          <a:schemeClr val="lt1"/>
+                        </a:fillRef>
+                        <a:effectRef idx="0">
+                          <a:schemeClr val="accent6"/>
+                        </a:effectRef>
+                        <a:fontRef idx="minor">
+                          <a:schemeClr val="dk1"/>
+                        </a:fontRef>
+                      </wps:style>
+                      <wps:bodyPr rot="0" spcFirstLastPara="0" vertOverflow="overflow" horzOverflow="overflow" vert="horz" wrap="square" lIns="91440" tIns="45720" rIns="91440" bIns="45720" numCol="1" spcCol="0" rtlCol="0" fromWordArt="0" anchor="ctr" anchorCtr="0" forceAA="0" compatLnSpc="1">
+                        <a:prstTxWarp prst="textNoShape">
+                          <a:avLst/>
+                        </a:prstTxWarp>
+                        <a:noAutofit/>
+                      </wps:bodyPr>
+                    </wps:wsp>
+                  </a:graphicData>
+                </a:graphic>
+                <wp14:sizeRelH relativeFrom="margin">
+                  <wp14:pctWidth>0</wp14:pctWidth>
+                </wp14:sizeRelH>
+                <wp14:sizeRelV relativeFrom="margin">
+                  <wp14:pctHeight>0</wp14:pctHeight>
+                </wp14:sizeRelV>
+              </wp:anchor>
+            </w:drawing>
+          </mc:Choice>
+          <mc:Fallback>
+            <w:pict>
+              <v:rect w14:anchorId="59C5ED19" id="Rectangle 35" o:spid="_x0000_s1026" style="position:absolute;margin-left:167.2pt;margin-top:58.8pt;width:119.45pt;height:39.25pt;z-index:251672576;visibility:visible;mso-wrap-style:square;mso-width-percent:0;mso-height-percent:0;mso-wrap-distance-left:9pt;mso-wrap-distance-top:0;mso-wrap-distance-right:9pt;mso-wrap-distance-bottom:0;mso-position-horizontal:absolute;mso-position-horizontal-relative:text;mso-position-vertical:absolute;mso-position-vertical-relative:text;mso-width-percent:0;mso-height-percent:0;mso-width-relative:margin;mso-height-relative:margin;v-text-anchor:middle" o:gfxdata="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" filled="f" strokecolor="#7030a0" strokeweight="1pt"/>
+            </w:pict>
+          </mc:Fallback>
+        </mc:AlternateContent>
+      </w:r>
+      <w:r>
+        <w:rPr>
+          <w:noProof/>
+        </w:rPr>
+        <mc:AlternateContent>
+          <mc:Choice Requires="wps">
+            <w:drawing>
+              <wp:anchor distT="0" distB="0" distL="114300" distR="114300" simplePos="0" relativeHeight="251670528" behindDoc="0" locked="0" layoutInCell="1" allowOverlap="1" wp14:anchorId="2D77C761" wp14:editId="0BA7D7BE">
+                <wp:simplePos x="0" y="0"/>
+                <wp:positionH relativeFrom="margin">
+                  <wp:posOffset>4818747</wp:posOffset>
+                </wp:positionH>
+                <wp:positionV relativeFrom="paragraph">
+                  <wp:posOffset>893956</wp:posOffset>
+                </wp:positionV>
+                <wp:extent cx="801725" cy="585043"/>
+                <wp:effectExtent l="0" t="0" r="17780" b="24765"/>
+                <wp:wrapNone/>
+                <wp:docPr id="33" name="Rectangle 33"/>
+                <wp:cNvGraphicFramePr/>
+                <a:graphic xmlns:a="http://schemas.openxmlformats.org/drawingml/2006/main">
+                  <a:graphicData uri="http://schemas.microsoft.com/office/word/2010/wordprocessingShape">
+                    <wps:wsp>
+                      <wps:cNvSpPr/>
+                      <wps:spPr>
+                        <a:xfrm>
+                          <a:off x="0" y="0"/>
+                          <a:ext cx="801725" cy="585043"/>
+                        </a:xfrm>
+                        <a:prstGeom prst="rect">
+                          <a:avLst/>
+                        </a:prstGeom>
+                        <a:noFill/>
+                        <a:ln>
+                          <a:solidFill>
+                            <a:srgbClr val="00B0F0"/>
+                          </a:solidFill>
+                        </a:ln>
+                      </wps:spPr>
+                      <wps:style>
+                        <a:lnRef idx="2">
+                          <a:schemeClr val="accent6"/>
+                        </a:lnRef>
+                        <a:fillRef idx="1">
+                          <a:schemeClr val="lt1"/>
+                        </a:fillRef>
+                        <a:effectRef idx="0">
+                          <a:schemeClr val="accent6"/>
+                        </a:effectRef>
+                        <a:fontRef idx="minor">
+                          <a:schemeClr val="dk1"/>
+                        </a:fontRef>
+                      </wps:style>
+                      <wps:bodyPr rot="0" spcFirstLastPara="0" vertOverflow="overflow" horzOverflow="overflow" vert="horz" wrap="square" lIns="91440" tIns="45720" rIns="91440" bIns="45720" numCol="1" spcCol="0" rtlCol="0" fromWordArt="0" anchor="ctr" anchorCtr="0" forceAA="0" compatLnSpc="1">
+                        <a:prstTxWarp prst="textNoShape">
+                          <a:avLst/>
+                        </a:prstTxWarp>
+                        <a:noAutofit/>
+                      </wps:bodyPr>
+                    </wps:wsp>
+                  </a:graphicData>
+                </a:graphic>
+                <wp14:sizeRelH relativeFrom="margin">
+                  <wp14:pctWidth>0</wp14:pctWidth>
+                </wp14:sizeRelH>
+                <wp14:sizeRelV relativeFrom="margin">
+                  <wp14:pctHeight>0</wp14:pctHeight>
+                </wp14:sizeRelV>
+              </wp:anchor>
+            </w:drawing>
+          </mc:Choice>
+          <mc:Fallback>
+            <w:pict>
+              <v:rect w14:anchorId="48CAA8E0" id="Rectangle 33" o:spid="_x0000_s1026" style="position:absolute;margin-left:379.45pt;margin-top:70.4pt;width:63.15pt;height:46.05pt;z-index:251670528;visibility:visible;mso-wrap-style:square;mso-width-percent:0;mso-height-percent:0;mso-wrap-distance-left:9pt;mso-wrap-distance-top:0;mso-wrap-distance-right:9pt;mso-wrap-distance-bottom:0;mso-position-horizontal:absolute;mso-position-horizontal-relative:margin;mso-position-vertical:absolute;mso-position-vertical-relative:text;mso-width-percent:0;mso-height-percent:0;mso-width-relative:margin;mso-height-relative:margin;v-text-anchor:middle" o:gfxdata="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" filled="f" strokecolor="#00b0f0" strokeweight="1pt">
+                <w10:wrap anchorx="margin"/>
+              </v:rect>
+            </w:pict>
+          </mc:Fallback>
+        </mc:AlternateContent>
+      </w:r>
+      <w:r>
+        <w:rPr>
+          <w:noProof/>
+        </w:rPr>
+        <mc:AlternateContent>
+          <mc:Choice Requires="wps">
+            <w:drawing>
+              <wp:anchor distT="0" distB="0" distL="114300" distR="114300" simplePos="0" relativeHeight="251668480" behindDoc="0" locked="0" layoutInCell="1" allowOverlap="1" wp14:anchorId="79DF7881" wp14:editId="1EB033AE">
+                <wp:simplePos x="0" y="0"/>
+                <wp:positionH relativeFrom="column">
+                  <wp:posOffset>4702010</wp:posOffset>
+                </wp:positionH>
+                <wp:positionV relativeFrom="paragraph">
+                  <wp:posOffset>296003</wp:posOffset>
+                </wp:positionV>
+                <wp:extent cx="892732" cy="585043"/>
+                <wp:effectExtent l="0" t="0" r="22225" b="24765"/>
+                <wp:wrapNone/>
+                <wp:docPr id="32" name="Rectangle 32"/>
+                <wp:cNvGraphicFramePr/>
+                <a:graphic xmlns:a="http://schemas.openxmlformats.org/drawingml/2006/main">
+                  <a:graphicData uri="http://schemas.microsoft.com/office/word/2010/wordprocessingShape">
+                    <wps:wsp>
+                      <wps:cNvSpPr/>
+                      <wps:spPr>
+                        <a:xfrm>
+                          <a:off x="0" y="0"/>
+                          <a:ext cx="892732" cy="585043"/>
+                        </a:xfrm>
+                        <a:prstGeom prst="rect">
+                          <a:avLst/>
+                        </a:prstGeom>
+                        <a:noFill/>
+                        <a:ln>
+                          <a:solidFill>
+                            <a:srgbClr val="FF0000"/>
+                          </a:solidFill>
+                        </a:ln>
+                      </wps:spPr>
+                      <wps:style>
+                        <a:lnRef idx="2">
+                          <a:schemeClr val="accent6"/>
+                        </a:lnRef>
+                        <a:fillRef idx="1">
+                          <a:schemeClr val="lt1"/>
+                        </a:fillRef>
+                        <a:effectRef idx="0">
+                          <a:schemeClr val="accent6"/>
+                        </a:effectRef>
+                        <a:fontRef idx="minor">
+                          <a:schemeClr val="dk1"/>
+                        </a:fontRef>
+                      </wps:style>
+                      <wps:bodyPr rot="0" spcFirstLastPara="0" vertOverflow="overflow" horzOverflow="overflow" vert="horz" wrap="square" lIns="91440" tIns="45720" rIns="91440" bIns="45720" numCol="1" spcCol="0" rtlCol="0" fromWordArt="0" anchor="ctr" anchorCtr="0" forceAA="0" compatLnSpc="1">
+                        <a:prstTxWarp prst="textNoShape">
+                          <a:avLst/>
+                        </a:prstTxWarp>
+                        <a:noAutofit/>
+                      </wps:bodyPr>
+                    </wps:wsp>
+                  </a:graphicData>
+                </a:graphic>
+                <wp14:sizeRelH relativeFrom="margin">
+                  <wp14:pctWidth>0</wp14:pctWidth>
+                </wp14:sizeRelH>
+                <wp14:sizeRelV relativeFrom="margin">
+                  <wp14:pctHeight>0</wp14:pctHeight>
+                </wp14:sizeRelV>
+              </wp:anchor>
+            </w:drawing>
+          </mc:Choice>
+          <mc:Fallback>
+            <w:pict>
+              <v:rect w14:anchorId="1C9A42C1" id="Rectangle 32" o:spid="_x0000_s1026" style="position:absolute;margin-left:370.25pt;margin-top:23.3pt;width:70.3pt;height:46.05pt;z-index:251668480;visibility:visible;mso-wrap-style:square;mso-width-percent:0;mso-height-percent:0;mso-wrap-distance-left:9pt;mso-wrap-distance-top:0;mso-wrap-distance-right:9pt;mso-wrap-distance-bottom:0;mso-position-horizontal:absolute;mso-position-horizontal-relative:text;mso-position-vertical:absolute;mso-position-vertical-relative:text;mso-width-percent:0;mso-height-percent:0;mso-width-relative:margin;mso-height-relative:margin;v-text-anchor:middle" o:gfxdata="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" filled="f" strokecolor="red" strokeweight="1pt"/>
+            </w:pict>
+          </mc:Fallback>
+        </mc:AlternateContent>
+      </w:r>
+      <w:r>
+        <w:rPr>
+          <w:noProof/>
+        </w:rPr>
+        <w:drawing>
+          <wp:inline distT="0" distB="0" distL="0" distR="0" wp14:anchorId="00887C33" wp14:editId="7130ABDC">
+            <wp:extent cx="5943600" cy="3239770"/>
+            <wp:effectExtent l="19050" t="19050" r="19050" b="17780"/>
+            <wp:docPr id="34" name="Picture 34"/>
+            <wp:cNvGraphicFramePr>
+              <a:graphicFrameLocks xmlns:a="http://schemas.openxmlformats.org/drawingml/2006/main" noChangeAspect="1"/>
+            </wp:cNvGraphicFramePr>
+            <a:graphic xmlns:a="http://schemas.openxmlformats.org/drawingml/2006/main">
+              <a:graphicData uri="http://schemas.openxmlformats.org/drawingml/2006/picture">
+                <pic:pic xmlns:pic="http://schemas.openxmlformats.org/drawingml/2006/picture">
+                  <pic:nvPicPr>
+                    <pic:cNvPr id="0" name="Picture 89"/>
+                    <pic:cNvPicPr>
+                      <a:picLocks noChangeAspect="1" noChangeArrowheads="1"/>
+                    </pic:cNvPicPr>
+                  </pic:nvPicPr>
+                  <pic:blipFill>
+                    <a:blip r:embed="rId28" cstate="print">
+                      <a:extLst>
+                        <a:ext uri="{28A0092B-C50C-407E-A947-70E740481C1C}">
+                          <a14:useLocalDpi xmlns:a14="http://schemas.microsoft.com/office/drawing/2010/main" val="0"/>
+                        </a:ext>
+                      </a:extLst>
+                    </a:blip>
+                    <a:srcRect/>
+                    <a:stretch>
+                      <a:fillRect/>
+                    </a:stretch>
+                  </pic:blipFill>
+                  <pic:spPr bwMode="auto">
+                    <a:xfrm>
+                      <a:off x="0" y="0"/>
+                      <a:ext cx="5943600" cy="3239770"/>
+                    </a:xfrm>
+                    <a:prstGeom prst="rect">
+                      <a:avLst/>
+                    </a:prstGeom>
+                    <a:noFill/>
+                    <a:ln>
+                      <a:solidFill>
+                        <a:schemeClr val="tx1"/>
+                      </a:solidFill>
+                    </a:ln>
+                  </pic:spPr>
+                </pic:pic>
+              </a:graphicData>
+            </a:graphic>
+          </wp:inline>
+        </w:drawing>
+      </w:r>
+    </w:p>
+    <w:p>
+      <w:pPr>
+        <w:spacing w:after="160"/>
+      </w:pPr>
+      <w:r>
+        <w:rPr>
+          <w:b/>
+          <w:bCs/>
+          <w:color w:val="7030A0"/>
+        </w:rPr>
+        <w:t>Purple Box</w:t>
+      </w:r>
+      <w:r>
+        <w:t>: Mouseover shows a tooltip that shows the Player represented as well as the X and Y values.</w:t>
+      </w:r>
+      <w:r>
+        <w:rPr>
+          <w:b/>
+          <w:bCs/>
+          <w:color w:val="7030A0"/>
+        </w:rPr>
+        <w:t xml:space="preserve"> </w:t>
+      </w:r>
+    </w:p>
+    <w:p>
+      <w:pPr>
+        <w:spacing w:after="160"/>
+      </w:pPr>
+      <w:r>
+        <w:rPr>
+          <w:b/>
+          <w:bCs/>
+          <w:color w:val="0070C0"/>
+        </w:rPr>
+        <w:t xml:space="preserve">Blue Box: </w:t>
+      </w:r>
+      <w:r>
+        <w:rPr>
+          <w:color w:val="0070C0"/>
+        </w:rPr>
+        <w:t xml:space="preserve"> </w:t>
+      </w:r>
+      <w:r>
+        <w:t>Legend that shows  the proportionate area to the number of matches played by each individual</w:t>
+      </w:r>
+    </w:p>
+    <w:p>
+      <w:pPr>
+        <w:spacing w:after="160"/>
+      </w:pPr>
+      <w:r>
+        <w:rPr>
+          <w:b/>
+          <w:bCs/>
+          <w:color w:val="FF0000"/>
+        </w:rPr>
+        <w:t xml:space="preserve">Red Box: </w:t>
+      </w:r>
+      <w:r>
+        <w:rPr>
+          <w:color w:val="FF0000"/>
+        </w:rPr>
+        <w:t xml:space="preserve"> </w:t>
+      </w:r>
+      <w:r>
+        <w:t>Shows the different colours and their representation of different surfaces</w:t>
+      </w:r>
+    </w:p>
+    <w:p>
+      <w:pPr>
+        <w:spacing w:after="160"/>
+      </w:pPr>
+      <w:r>
+        <w:rPr>
+          <w:b/>
+          <w:bCs/>
+          <w:color w:val="70AD47" w:themeColor="accent6"/>
+        </w:rPr>
+        <w:lastRenderedPageBreak/>
+        <w:t>Green</w:t>
+      </w:r>
+      <w:r>
+        <w:rPr>
+          <w:b/>
+          <w:bCs/>
+          <w:color w:val="70AD47" w:themeColor="accent6"/>
+        </w:rPr>
+        <w:t xml:space="preserve"> Box: </w:t>
+      </w:r>
+      <w:r>
+        <w:rPr>
+          <w:color w:val="70AD47" w:themeColor="accent6"/>
+        </w:rPr>
+        <w:t xml:space="preserve"> </w:t>
+      </w:r>
+      <w:r>
+        <w:t>Dropdown menus. The first allows for the user to select the surfaces, the second allows for the user to select the x-axis values that the user is interested in.</w:t>
+      </w:r>
+    </w:p>
+    <w:p>
+      <w:pPr>
+        <w:pStyle w:val="Heading1"/>
+        <w:spacing w:before="240"/>
+      </w:pPr>
+      <w:bookmarkStart w:id="9" w:name="_Toc11092365"/>
+      <w:r>
+        <w:t>Conclusion:</w:t>
+      </w:r>
+      <w:bookmarkEnd w:id="9"/>
+    </w:p>
+    <w:p>
+      <w:pPr>
+        <w:spacing w:before="240"/>
+      </w:pPr>
+      <w:r>
+        <w:tab/>
+      </w:r>
+      <w:r>
+        <w:t xml:space="preserve">The opportunity to provide a medium in which to communicate </w:t>
+      </w:r>
       <w:proofErr w:type="gramStart"/>
       <w:r>
-        <w:t>The fourth design sheet,</w:t>
+        <w:t>In</w:t>
       </w:r>
       <w:proofErr w:type="gramEnd"/>
       <w:r>
-        <w:t xml:space="preserve"> focuses on how to visualise how different variables would affect the win rate of both serves and returns across different surfaces.</w:t>
-      </w:r>
-      <w:r>
-        <w:t xml:space="preserve"> By adding interactivity and transitions, users are able to visualise changes in both axes without too much clutter. A scatter plot was considered at this point but rather, an interactive bubble chart would be used instead. The bubble size, proportionate to area rather than radius, would indicate the number of matches played across different surfaces as the user toggles between each surface. Area was used instead of </w:t>
-      </w:r>
-      <w:r>
-        <w:lastRenderedPageBreak/>
-        <w:t xml:space="preserve">radius as using radius would increase the Lie Factor, a term used by Edward Tufte to describe when the graphic proportions do not represent the data proportions accurately. The colours chosen were simple, all surfaces used a colour called light salmon, as it visualises effectively the different data points while not being too bright. Hard court uses the colour of the Australian Open court colour, Clay court uses the colours of the French open, while Grass courts uses the colours of grass. These are used to convey information effectively by evoking a familiarity of each surface colours to the audience, allowing for information to be processed effectively by reducing the load on the </w:t>
-      </w:r>
-      <w:proofErr w:type="gramStart"/>
-      <w:r>
-        <w:t>short term</w:t>
-      </w:r>
-      <w:proofErr w:type="gramEnd"/>
-      <w:r>
-        <w:t xml:space="preserve"> memory, utilising long term memory instead.</w:t>
-      </w:r>
-    </w:p>
-    <w:p>
-      <w:pPr>
-        <w:spacing w:before="240" w:line="480" w:lineRule="auto"/>
-      </w:pPr>
-      <w:r>
-        <w:t xml:space="preserve">The fifth design sheet, combined the third and fourth design sheet to form a singular narrative, allowing for players to look at the </w:t>
-      </w:r>
-      <w:bookmarkStart w:id="0" w:name="_GoBack"/>
-      <w:bookmarkEnd w:id="0"/>
-    </w:p>
-    <w:p>
-      <w:pPr>
-        <w:spacing w:before="240" w:line="480" w:lineRule="auto"/>
-      </w:pPr>
+        <w:t xml:space="preserve"> hindsight, for this particular project, this dataset might have been much more complex than originally anticipated. </w:t>
+      </w:r>
+      <w:r>
+        <w:t xml:space="preserve">The cleaning and wrangling process while time consuming, remains one of the more rewarding opportunities to learn methods of wrangling and cleaning data. The analysis method ought to be improved upon in tandem with the complexity of the dataset. The dataset provides more opportunities to create and analyse more complex measures than the one currently done. For a sports fan and a budding data scientist, </w:t>
+      </w:r>
+      <w:r>
+        <w:t>this project allows for the learning opportunity to look at tennis from a completely different perspective.</w:t>
+      </w:r>
     </w:p>
     <w:p>
       <w:pPr>
         <w:pStyle w:val="Heading1"/>
-        <w:spacing w:before="240" w:line="480" w:lineRule="auto"/>
-      </w:pPr>
-      <w:r>
-        <w:t>Implementation:</w:t>
-      </w:r>
-      <w:r>
-        <w:t xml:space="preserve"> </w:t>
-      </w:r>
-    </w:p>
-    <w:p>
-      <w:pPr>
-        <w:pStyle w:val="Heading1"/>
-        <w:spacing w:before="240" w:line="480" w:lineRule="auto"/>
-      </w:pPr>
-      <w:r>
-        <w:t>User Guide:</w:t>
-      </w:r>
-    </w:p>
-    <w:p>
-      <w:pPr>
-        <w:pStyle w:val="Heading1"/>
-        <w:spacing w:before="240" w:line="480" w:lineRule="auto"/>
-      </w:pPr>
-      <w:r>
-        <w:t>Conclusion:</w:t>
-      </w:r>
-    </w:p>
-    <w:p>
-      <w:pPr>
-        <w:pStyle w:val="Heading1"/>
-        <w:spacing w:before="240" w:line="480" w:lineRule="auto"/>
-      </w:pPr>
-      <w:r>
-        <w:t>Reflection</w:t>
-      </w:r>
-      <w:r>
-        <w:t xml:space="preserve"> and Limitations:</w:t>
-      </w:r>
-    </w:p>
-    <w:p>
-      <w:pPr>
-        <w:spacing w:before="240" w:line="480" w:lineRule="auto"/>
-      </w:pPr>
-      <w:r>
-        <w:tab/>
-      </w:r>
-      <w:r>
-        <w:t xml:space="preserve">In hindsight, for this particular project, this dataset might have been much more complex than originally anticipated. </w:t>
-      </w:r>
-      <w:r>
-        <w:t xml:space="preserve">The cleaning and wrangling process while time consuming, remains one of the more rewarding opportunities to learn methods of wrangling and cleaning data. The analysis method ought to be improved upon in tandem with the complexity of the dataset. The dataset provides more opportunities to create and analyse more complex measures than the one </w:t>
-      </w:r>
-      <w:r>
-        <w:lastRenderedPageBreak/>
-        <w:t xml:space="preserve">currently done. While outside the scope of this unit, logistic regression ought to be used to model and further improve upon the analysis in each </w:t>
-      </w:r>
-      <w:r>
-        <w:t>aspect</w:t>
-      </w:r>
-      <w:r>
-        <w:t xml:space="preserve"> of </w:t>
-      </w:r>
-      <w:r>
-        <w:t>how each individual point are won</w:t>
-      </w:r>
-      <w:r>
-        <w:t xml:space="preserve">. For a sports fan and a budding data scientist, </w:t>
-      </w:r>
-      <w:r>
-        <w:t>this project allows for the learning opportunity to look at tennis from a completely different perspective.</w:t>
-      </w:r>
-    </w:p>
-    <w:p>
-      <w:pPr>
-        <w:pStyle w:val="Heading1"/>
-      </w:pPr>
+      </w:pPr>
+      <w:bookmarkStart w:id="10" w:name="_Toc11092366"/>
       <w:r>
         <w:t>References</w:t>
       </w:r>
       <w:r>
         <w:t xml:space="preserve"> and Dataset:</w:t>
       </w:r>
+      <w:bookmarkEnd w:id="10"/>
     </w:p>
     <w:p>
       <w:pPr>
@@ -2307,7 +4306,7 @@
       <w:r>
         <w:t xml:space="preserve">Big Four (tennis). (27 April 2019). Retrieved from </w:t>
       </w:r>
-      <w:hyperlink r:id="rId23" w:history="1">
+      <w:hyperlink r:id="rId29" w:history="1">
         <w:r>
           <w:rPr>
             <w:rStyle w:val="Hyperlink"/>
@@ -2333,7 +4332,7 @@
       <w:r>
         <w:t xml:space="preserve">. Retrieved from </w:t>
       </w:r>
-      <w:hyperlink r:id="rId24" w:history="1">
+      <w:hyperlink r:id="rId30" w:history="1">
         <w:r>
           <w:rPr>
             <w:rStyle w:val="Hyperlink"/>
@@ -2349,7 +4348,7 @@
       <w:r>
         <w:t xml:space="preserve">Jeff Sackmann  </w:t>
       </w:r>
-      <w:hyperlink r:id="rId25" w:history="1">
+      <w:hyperlink r:id="rId31" w:history="1">
         <w:r>
           <w:rPr>
             <w:rStyle w:val="Hyperlink"/>
@@ -2367,7 +4366,7 @@
       <w:r>
         <w:t xml:space="preserve">Jeff Sackmann </w:t>
       </w:r>
-      <w:hyperlink r:id="rId26" w:history="1">
+      <w:hyperlink r:id="rId32" w:history="1">
         <w:r>
           <w:rPr>
             <w:rStyle w:val="Hyperlink"/>
@@ -2403,18 +4402,22 @@
       <w:pPr>
         <w:pStyle w:val="Heading1"/>
       </w:pPr>
+      <w:bookmarkStart w:id="11" w:name="_Toc11092367"/>
       <w:r>
         <w:lastRenderedPageBreak/>
         <w:t>Appendix: Five Sheet Design</w:t>
       </w:r>
+      <w:bookmarkEnd w:id="11"/>
     </w:p>
     <w:p>
       <w:pPr>
         <w:pStyle w:val="Heading2"/>
       </w:pPr>
+      <w:bookmarkStart w:id="12" w:name="_Toc11092368"/>
       <w:r>
         <w:t>Sheet 1:</w:t>
       </w:r>
+      <w:bookmarkEnd w:id="12"/>
     </w:p>
     <w:p>
       <w:pPr>
@@ -2440,7 +4443,7 @@
                     <pic:cNvPicPr/>
                   </pic:nvPicPr>
                   <pic:blipFill>
-                    <a:blip r:embed="rId27"/>
+                    <a:blip r:embed="rId33"/>
                     <a:stretch>
                       <a:fillRect/>
                     </a:stretch>
@@ -2465,6 +4468,7 @@
       <w:pPr>
         <w:pStyle w:val="Heading2"/>
       </w:pPr>
+      <w:bookmarkStart w:id="13" w:name="_Toc11092369"/>
       <w:r>
         <w:lastRenderedPageBreak/>
         <w:t xml:space="preserve">Sheet </w:t>
@@ -2472,6 +4476,7 @@
       <w:r>
         <w:t>2:</w:t>
       </w:r>
+      <w:bookmarkEnd w:id="13"/>
     </w:p>
     <w:p>
       <w:pPr>
@@ -2497,7 +4502,7 @@
                     <pic:cNvPicPr/>
                   </pic:nvPicPr>
                   <pic:blipFill>
-                    <a:blip r:embed="rId28"/>
+                    <a:blip r:embed="rId34"/>
                     <a:stretch>
                       <a:fillRect/>
                     </a:stretch>
@@ -2613,12 +4618,14 @@
         <w:lastRenderedPageBreak/>
         <w:t> </w:t>
       </w:r>
+      <w:bookmarkStart w:id="14" w:name="_Toc11092370"/>
       <w:r>
         <w:rPr>
           <w:lang w:val="en-US"/>
         </w:rPr>
         <w:t>Sheet 3:</w:t>
       </w:r>
+      <w:bookmarkEnd w:id="14"/>
     </w:p>
     <w:p>
       <w:pPr>
@@ -2647,7 +4654,7 @@
                     <pic:cNvPicPr/>
                   </pic:nvPicPr>
                   <pic:blipFill>
-                    <a:blip r:embed="rId29"/>
+                    <a:blip r:embed="rId35"/>
                     <a:stretch>
                       <a:fillRect/>
                     </a:stretch>
@@ -2675,6 +4682,7 @@
           <w:lang w:val="en-US"/>
         </w:rPr>
       </w:pPr>
+      <w:bookmarkStart w:id="15" w:name="_Toc11092371"/>
       <w:r>
         <w:rPr>
           <w:lang w:val="en-US"/>
@@ -2682,6 +4690,7 @@
         <w:lastRenderedPageBreak/>
         <w:t>Sheet 4:</w:t>
       </w:r>
+      <w:bookmarkEnd w:id="15"/>
     </w:p>
     <w:p>
       <w:pPr>
@@ -2710,7 +4719,7 @@
                     <pic:cNvPicPr/>
                   </pic:nvPicPr>
                   <pic:blipFill>
-                    <a:blip r:embed="rId30"/>
+                    <a:blip r:embed="rId36"/>
                     <a:stretch>
                       <a:fillRect/>
                     </a:stretch>
@@ -2769,10 +4778,12 @@
       <w:pPr>
         <w:pStyle w:val="Heading2"/>
       </w:pPr>
+      <w:bookmarkStart w:id="16" w:name="_Toc11092372"/>
       <w:r>
         <w:lastRenderedPageBreak/>
         <w:t>Sheet 5</w:t>
       </w:r>
+      <w:bookmarkEnd w:id="16"/>
     </w:p>
     <w:p>
       <w:pPr>
@@ -2798,7 +4809,7 @@
                     <pic:cNvPicPr/>
                   </pic:nvPicPr>
                   <pic:blipFill>
-                    <a:blip r:embed="rId31"/>
+                    <a:blip r:embed="rId37"/>
                     <a:stretch>
                       <a:fillRect/>
                     </a:stretch>
@@ -4363,7 +6374,108 @@
       <w:iCs/>
     </w:rPr>
   </w:style>
+  <w:style w:type="paragraph" w:styleId="TOCHeading">
+    <w:name w:val="TOC Heading"/>
+    <w:basedOn w:val="Heading1"/>
+    <w:next w:val="Normal"/>
+    <w:uiPriority w:val="39"/>
+    <w:unhideWhenUsed/>
+    <w:qFormat/>
+    <w:rsid w:val="008D7507"/>
+    <w:pPr>
+      <w:spacing w:before="240" w:line="259" w:lineRule="auto"/>
+      <w:jc w:val="left"/>
+      <w:outlineLvl w:val="9"/>
+    </w:pPr>
+    <w:rPr>
+      <w:lang w:val="en-US" w:eastAsia="en-US"/>
+    </w:rPr>
+  </w:style>
+  <w:style w:type="paragraph" w:styleId="TOC2">
+    <w:name w:val="toc 2"/>
+    <w:basedOn w:val="Normal"/>
+    <w:next w:val="Normal"/>
+    <w:autoRedefine/>
+    <w:uiPriority w:val="39"/>
+    <w:unhideWhenUsed/>
+    <w:rsid w:val="008D7507"/>
+    <w:pPr>
+      <w:spacing w:after="100" w:line="259" w:lineRule="auto"/>
+      <w:ind w:left="220"/>
+      <w:jc w:val="left"/>
+    </w:pPr>
+    <w:rPr>
+      <w:rFonts w:asciiTheme="minorHAnsi" w:hAnsiTheme="minorHAnsi" w:cs="Times New Roman"/>
+      <w:lang w:val="en-US" w:eastAsia="en-US"/>
+    </w:rPr>
+  </w:style>
+  <w:style w:type="paragraph" w:styleId="TOC1">
+    <w:name w:val="toc 1"/>
+    <w:basedOn w:val="Normal"/>
+    <w:next w:val="Normal"/>
+    <w:autoRedefine/>
+    <w:uiPriority w:val="39"/>
+    <w:unhideWhenUsed/>
+    <w:rsid w:val="008D7507"/>
+    <w:pPr>
+      <w:spacing w:after="100" w:line="259" w:lineRule="auto"/>
+      <w:jc w:val="left"/>
+    </w:pPr>
+    <w:rPr>
+      <w:rFonts w:asciiTheme="minorHAnsi" w:hAnsiTheme="minorHAnsi" w:cs="Times New Roman"/>
+      <w:lang w:val="en-US" w:eastAsia="en-US"/>
+    </w:rPr>
+  </w:style>
+  <w:style w:type="paragraph" w:styleId="TOC3">
+    <w:name w:val="toc 3"/>
+    <w:basedOn w:val="Normal"/>
+    <w:next w:val="Normal"/>
+    <w:autoRedefine/>
+    <w:uiPriority w:val="39"/>
+    <w:unhideWhenUsed/>
+    <w:rsid w:val="008D7507"/>
+    <w:pPr>
+      <w:spacing w:after="100" w:line="259" w:lineRule="auto"/>
+      <w:ind w:left="440"/>
+      <w:jc w:val="left"/>
+    </w:pPr>
+    <w:rPr>
+      <w:rFonts w:asciiTheme="minorHAnsi" w:hAnsiTheme="minorHAnsi" w:cs="Times New Roman"/>
+      <w:lang w:val="en-US" w:eastAsia="en-US"/>
+    </w:rPr>
+  </w:style>
 </w:styles>
+</file>
+
+<file path=word/ink/ink1.xml><?xml version="1.0" encoding="utf-8"?>
+<inkml:ink xmlns:inkml="http://www.w3.org/2003/InkML">
+  <inkml:definitions>
+    <inkml:context xml:id="ctx0">
+      <inkml:inkSource xml:id="inkSrc0">
+        <inkml:traceFormat>
+          <inkml:channel name="X" type="integer" min="-2.14748E9" max="2.14748E9" units="cm"/>
+          <inkml:channel name="Y" type="integer" min="-2.14748E9" max="2.14748E9" units="cm"/>
+          <inkml:channel name="F" type="integer" max="32767" units="dev"/>
+          <inkml:channel name="OA" type="integer" max="360" units="deg"/>
+          <inkml:channel name="OE" type="integer" max="90" units="deg"/>
+        </inkml:traceFormat>
+        <inkml:channelProperties>
+          <inkml:channelProperty channel="X" name="resolution" value="1000" units="1/cm"/>
+          <inkml:channelProperty channel="Y" name="resolution" value="1000" units="1/cm"/>
+          <inkml:channelProperty channel="F" name="resolution" value="0" units="1/dev"/>
+          <inkml:channelProperty channel="OA" name="resolution" value="1000" units="1/deg"/>
+          <inkml:channelProperty channel="OE" name="resolution" value="1000" units="1/deg"/>
+        </inkml:channelProperties>
+      </inkml:inkSource>
+      <inkml:timestamp xml:id="ts0" timeString="2019-06-10T10:02:05.238"/>
+    </inkml:context>
+    <inkml:brush xml:id="br0">
+      <inkml:brushProperty name="width" value="0.05" units="cm"/>
+      <inkml:brushProperty name="height" value="0.05" units="cm"/>
+    </inkml:brush>
+  </inkml:definitions>
+  <inkml:trace contextRef="#ctx0" brushRef="#br0">1 210 10136 0 0,'9'22'930'0'0,"-7"-16"-750"0"0,0 0 0 0 0,1-1 0 0 0,-1 1-1 0 0,3 3-179 0 0,-3-8 118 0 0,-1 1-1 0 0,0 0 1 0 0,0-1-1 0 0,1 1 1 0 0,-1-1-1 0 0,1 0 1 0 0,-1 1-1 0 0,1-1 1 0 0,0 0-1 0 0,0 0 1 0 0,-1 0-1 0 0,1 0 0 0 0,0 0 1 0 0,0-1-1 0 0,0 1 1 0 0,0 0-118 0 0,6 0 150 0 0,-1 1 0 0 0,1-1 1 0 0,0 0-1 0 0,-1-1 0 0 0,1 0 0 0 0,0 0 1 0 0,-1-1-1 0 0,1 0 0 0 0,0 0 0 0 0,-1-1 1 0 0,2 0-151 0 0,13-5 530 0 0,0-1 1 0 0,-1-1-1 0 0,1-2-530 0 0,18-7 925 0 0,-27 12-855 0 0,-1 0-1 0 0,0-1 0 0 0,0 0 1 0 0,-1-1-1 0 0,0-1 1 0 0,5-4-70 0 0,4-6 126 0 0,-1 0 0 0 0,12-18-126 0 0,1 2 23 0 0,-20 22-14 0 0,-1 1 1 0 0,-1-2-1 0 0,7-9-9 0 0,-36 38-67 0 0,13-7 67 0 0,1 0 0 0 0,-1 1 0 0 0,-2 6 0 0 0,-10 15 0 0 0,-35 38-1 0 0,11-15-58 0 0,-18 19-18 0 0,43-53-103 0 0,0 0 1 0 0,2 1-1 0 0,0 1 0 0 0,1 1 0 0 0,1 0 0 0 0,0 2 180 0 0,9-15-205 0 0,1 0-1 0 0,0-1 1 0 0,0 1-1 0 0,1 1 1 0 0,-2 7 205 0 0,4-14-82 0 0,0-1 1 0 0,-1 1 0 0 0,1 0-1 0 0,1 0 1 0 0,-1 0-1 0 0,0 0 1 0 0,1 0-1 0 0,-1 0 1 0 0,1-1 0 0 0,0 1-1 0 0,0 0 1 0 0,0-1-1 0 0,0 1 1 0 0,1 0 0 0 0,-1-1-1 0 0,1 1 1 0 0,-1-1-1 0 0,1 0 1 0 0,0 0 0 0 0,1 1 81 0 0,-1-1-79 0 0,0 0 1 0 0,0-1-1 0 0,1 1 1 0 0,-1-1-1 0 0,1 0 1 0 0,-1 0-1 0 0,1 0 1 0 0,-1 0-1 0 0,1 0 1 0 0,0-1-1 0 0,-1 1 1 0 0,1-1-1 0 0,0 1 1 0 0,0-1 78 0 0,5 0-151 0 0,0 0 0 0 0,-1 0 0 0 0,1 0 0 0 0,1-1 151 0 0,9-3-74 0 0,0-1 1 0 0,-1-1 0 0 0,1 0-1 0 0,-1-1 1 0 0,0-1-1 0 0,1-2 74 0 0,-7 5-40 0 0,16-10-155 0 0,-1 0 0 0 0,0-2 0 0 0,15-13 195 0 0,69-64-1186 0 0,-96 81 1155 0 0,-1-1 0 0 0,0 0 0 0 0,-1 0 0 0 0,-1-1-1 0 0,0-1 1 0 0,0-2 31 0 0,23-33 1327 0 0,-31 42 387 0 0,-7 6-401 0 0,4 3-1239 0 0,-1 0 0 0 0,1 0-1 0 0,-1 0 1 0 0,0 0 0 0 0,1 1-1 0 0,-1-1 1 0 0,1 0 0 0 0,-1 0-1 0 0,1 0 1 0 0,-1 1 0 0 0,1-1-1 0 0,-1 0 1 0 0,1 0 0 0 0,-1 1-1 0 0,1-1 1 0 0,-1 0 0 0 0,1 1-1 0 0,0-1 1 0 0,-1 1 0 0 0,1-1-1 0 0,0 0 1 0 0,-1 1-74 0 0,-10 17 459 0 0,1 1-1 0 0,0 1 1 0 0,2-1 0 0 0,-5 16-459 0 0,-22 84-83 0 0,33-110 1 0 0,0 0 1 0 0,0 0 0 0 0,1 1-1 0 0,0-1 1 0 0,0 0 0 0 0,1 0-1 0 0,1 1 1 0 0,-1-1 0 0 0,2 0-1 0 0,-1 0 1 0 0,1 0 0 0 0,0 0-1 0 0,1 0 1 0 0,0 0 0 0 0,1-1-1 0 0,-1 1 1 0 0,2 0 81 0 0,-2-3-117 0 0,0-1-1 0 0,0 1 0 0 0,0-1 1 0 0,1 0-1 0 0,0 1 0 0 0,0-2 1 0 0,0 1-1 0 0,0 0 1 0 0,1-1-1 0 0,0 0 0 0 0,0 0 1 0 0,0 0-1 0 0,0-1 1 0 0,1 0-1 0 0,-1 0 0 0 0,1 0 1 0 0,0-1-1 0 0,0 1 1 0 0,1-1 117 0 0,3 1-160 0 0,1-1 0 0 0,-1 0 1 0 0,1 0-1 0 0,0-1 0 0 0,1 0 160 0 0,-7-1-28 0 0,0-1-1 0 0,-1 1 0 0 0,1 0 0 0 0,-1-1 0 0 0,1 0 0 0 0,0 0 1 0 0,-1-1-1 0 0,0 1 0 0 0,1-1 0 0 0,-1 0 0 0 0,0 0 1 0 0,4-2 28 0 0,33-25 272 0 0,0-1 0 0 0,9-13-272 0 0,-37 31 231 0 0,-1 0 0 0 0,0-1 0 0 0,-1-1 1 0 0,0 0-1 0 0,-1 0 0 0 0,0-1 0 0 0,-2 0 0 0 0,3-6-231 0 0,27-61 523 0 0,-18 34 70 0 0,-20 47-296 0 0,0 1 58 0 0,0 0 11 0 0,0 0-15 0 0,0 0-72 0 0,-3 12 211 0 0,-24 129-300 0 0,3-24-140 0 0,18-78-62 0 0,1 0 0 0 0,2 0 0 0 0,1 0 0 0 0,2 0 0 0 0,3 8 12 0 0,-2-38-15 0 0,1 0-1 0 0,0 1 0 0 0,0-1 0 0 0,1 0 0 0 0,0 0 1 0 0,0 0-1 0 0,1 0 0 0 0,0-1 0 0 0,1 1 0 0 0,0-1 1 0 0,1 0-1 0 0,0 1 16 0 0,-3-5-14 0 0,1-1 1 0 0,-1 1-1 0 0,0-1 0 0 0,1 1 1 0 0,0-1-1 0 0,0 0 1 0 0,0-1-1 0 0,0 1 0 0 0,0-1 1 0 0,0 0-1 0 0,0 0 1 0 0,1 0-1 0 0,0 0 0 0 0,-1-1 1 0 0,1 0-1 0 0,0 0 1 0 0,-1 0-1 0 0,1 0 0 0 0,0-1 1 0 0,0 0-1 0 0,0 0 1 0 0,-1 0-1 0 0,1-1 0 0 0,3 0 14 0 0,-2-1-2 0 0,-1 1 0 0 0,1-2 0 0 0,-1 1-1 0 0,1-1 1 0 0,-1 0 0 0 0,0 0-1 0 0,0 0 1 0 0,3-3 2 0 0,11-6 2 0 0,-1 0-9 0 0,-1 0 0 0 0,0-1 0 0 0,-1-1-1 0 0,-1 0 1 0 0,0-2 0 0 0,-1 1 0 0 0,0-2-1 0 0,-1 0 1 0 0,-1 0 0 0 0,-1-1-1 0 0,7-17 8 0 0,42-86 142 0 0,-48 92 84 0 0,-1 0 0 0 0,-1-2-1 0 0,1-6-225 0 0,6-39 1004 0 0,-17 61-644 0 0,0 15-349 0 0,0 0 0 0 0,-1 0 1 0 0,1 0-1 0 0,0 0 0 0 0,0 0 1 0 0,0 0-1 0 0,0-1 0 0 0,0 1 0 0 0,0 0 1 0 0,-1 0-1 0 0,1 0 0 0 0,0 0 1 0 0,0 0-1 0 0,0 0 0 0 0,0 0 1 0 0,0 0-1 0 0,-1 0 0 0 0,1 0 1 0 0,0 0-1 0 0,0 0 0 0 0,0 0 1 0 0,0 0-1 0 0,-1 0 0 0 0,1 0 1 0 0,0 0-1 0 0,0 0 0 0 0,0 0 1 0 0,0 0-1 0 0,0 0 0 0 0,-1 0 1 0 0,1 0-1 0 0,0 1 0 0 0,0-1 1 0 0,0 0-1 0 0,0 0 0 0 0,0 0 0 0 0,0 0 1 0 0,-1 0-1 0 0,1 0 0 0 0,0 0 1 0 0,0 1-1 0 0,0-1-11 0 0,-2 2 29 0 0,0 0 0 0 0,0 0-1 0 0,0 0 1 0 0,1 1 0 0 0,-1-1-1 0 0,0 1 1 0 0,1 0-29 0 0,-18 35-252 0 0,2 1 1 0 0,2 0-1 0 0,-7 34 252 0 0,21-72-6 0 0,-10 41-67 0 0,1 1 0 0 0,-2 35 73 0 0,8-44 0 0 0,2-20 0 0 0,0-1 0 0 0,1 1 0 0 0,1-1 0 0 0,0 1 0 0 0,3 13 0 0 0,1-5 9 0 0,0 0-1 0 0,4 7-8 0 0,-5-21 16 0 0,-1 0-1 0 0,2-1 1 0 0,-1 0-1 0 0,1 1 1 0 0,0-1 0 0 0,0 0-1 0 0,1-1 1 0 0,1 2-16 0 0,0-1-5 0 0,-2-2 10 0 0,0 1-1 0 0,1-1 1 0 0,0-1 0 0 0,0 1 0 0 0,0-1-1 0 0,1 1-4 0 0,-5-5-4 0 0,0 1 1 0 0,0 0-1 0 0,0-1 0 0 0,0 1 1 0 0,0-1-1 0 0,0 1 0 0 0,0-1 1 0 0,0 0-1 0 0,0 1 0 0 0,0-1 1 0 0,0 0-1 0 0,0 0 0 0 0,0 0 0 0 0,0 0 1 0 0,1 0-1 0 0,-1 0 0 0 0,0 0 1 0 0,0 0-1 0 0,0 0 0 0 0,0-1 1 0 0,0 1-1 0 0,0 0 0 0 0,0-1 0 0 0,1 1 1 0 0,-1-1-1 0 0,0 1 0 0 0,0-1 1 0 0,-1 1-1 0 0,1-1 0 0 0,0 0 1 0 0,0 1-1 0 0,0-1 0 0 0,0 0 0 0 0,0 0 1 0 0,-1 0-1 0 0,1 0 0 0 0,0 0 4 0 0,13-21-836 0 0,-3-1-4237 0 0,-5 1-1253 0 0</inkml:trace>
+</inkml:ink>
 </file>
 
 <file path=word/theme/theme1.xml><?xml version="1.0" encoding="utf-8"?>
@@ -4685,7 +6797,7 @@
 </file>
 
 <file path=customXml/itemProps2.xml><?xml version="1.0" encoding="utf-8"?>
-<ds:datastoreItem xmlns:ds="http://schemas.openxmlformats.org/officeDocument/2006/customXml" ds:itemID="{E00CEE6A-A712-4CB0-A57C-FEA7C3B7D799}">
+<ds:datastoreItem xmlns:ds="http://schemas.openxmlformats.org/officeDocument/2006/customXml" ds:itemID="{92558C8F-E6C3-498B-BA77-2C715B495B52}">
   <ds:schemaRefs>
     <ds:schemaRef ds:uri="http://schemas.openxmlformats.org/officeDocument/2006/bibliography"/>
   </ds:schemaRefs>

--- a/The Big Four Interactive Visualisation_KOH_25687352.docx
+++ b/The Big Four Interactive Visualisation_KOH_25687352.docx
@@ -807,6 +807,13 @@
     </w:sdt>
     <w:sdt>
       <w:sdtPr>
+        <w:rPr>
+          <w:rFonts w:ascii="Arial" w:eastAsiaTheme="minorEastAsia" w:hAnsi="Arial" w:cstheme="minorBidi"/>
+          <w:color w:val="auto"/>
+          <w:sz w:val="22"/>
+          <w:szCs w:val="22"/>
+          <w:lang w:val="en-AU" w:eastAsia="zh-CN"/>
+        </w:rPr>
         <w:id w:val="1630127587"/>
         <w:docPartObj>
           <w:docPartGallery w:val="Table of Contents"/>
@@ -815,14 +822,9 @@
       </w:sdtPr>
       <w:sdtEndPr>
         <w:rPr>
-          <w:rFonts w:ascii="Arial" w:eastAsiaTheme="minorEastAsia" w:hAnsi="Arial" w:cstheme="minorBidi"/>
           <w:b/>
           <w:bCs/>
           <w:noProof/>
-          <w:color w:val="auto"/>
-          <w:sz w:val="22"/>
-          <w:szCs w:val="22"/>
-          <w:lang w:val="en-AU" w:eastAsia="zh-CN"/>
         </w:rPr>
       </w:sdtEndPr>
       <w:sdtContent>
@@ -1933,8 +1935,6 @@
       <w:r>
         <w:t>In the world of sports, the term “Big Four” is used to describe the sheer dominance of 4 individuals, Roger Federer, Rafael Nadal, Novak Djokovic and Andy Murray in tennis. </w:t>
       </w:r>
-      <w:bookmarkStart w:id="1" w:name="_GoBack"/>
-      <w:bookmarkEnd w:id="1"/>
       <w:r>
         <w:t>With the conclusion of the French Open 2019 on June 9th. Rafael Nadal has won a total of 12 French Open titles. Starting from the 2004 Wimbledon to the 2019 Australian Open, they have shared a total of 54 out of the last 60 men’s major singles titles and have appeared in all the major finals apart from the 2005 Australian Open and the 2014 US Open. They also have the top four prize money leaders of all time as well as a litany </w:t>
       </w:r>
@@ -3206,11 +3206,11 @@
         <w:pStyle w:val="Heading1"/>
         <w:spacing w:before="240"/>
       </w:pPr>
-      <w:bookmarkStart w:id="2" w:name="_Toc11092359"/>
+      <w:bookmarkStart w:id="1" w:name="_Toc11092359"/>
       <w:r>
         <w:t>Design:</w:t>
       </w:r>
-      <w:bookmarkEnd w:id="2"/>
+      <w:bookmarkEnd w:id="1"/>
     </w:p>
     <w:p>
       <w:pPr>
@@ -3290,16 +3290,40 @@
         <w:spacing w:before="240"/>
         <w:ind w:firstLine="720"/>
       </w:pPr>
-      <w:proofErr w:type="gramStart"/>
-      <w:r>
-        <w:t>The fourth design sheet,</w:t>
-      </w:r>
-      <w:proofErr w:type="gramEnd"/>
-      <w:r>
-        <w:t xml:space="preserve"> focuses on how to visualise how different variables would affect the win rate of both serves and returns across different surfaces.</w:t>
-      </w:r>
-      <w:r>
-        <w:t xml:space="preserve"> By adding interactivity and transitions, users are able to visualise changes in both axes without too much clutter. A scatter plot was considered at this point but rather, an interactive bubble chart would be used instead. The bubble size, proportionate to area rather than radius, would indicate the number of matches played across different surfaces as the user toggles between each surface. Area was used instead of radius as using radius would increase the Lie Factor, a term used by Edward Tufte to describe when the graphic proportions do not represent the data proportions accurately. The colours chosen were simple, all surfaces used a colour called light salmon, as it visualises effectively the different data points while not being too bright. Hard court uses the colour of the Australian Open court colour, Clay court uses the colours of the French open, while Grass courts uses the colours of grass. These are used to convey information effectively by evoking a familiarity of each surface colours to the audience, allowing for information to be processed effectively by reducing the load on the short</w:t>
+      <w:r>
+        <w:t>The fourth design sheet</w:t>
+      </w:r>
+      <w:r>
+        <w:t xml:space="preserve"> </w:t>
+      </w:r>
+      <w:bookmarkStart w:id="2" w:name="_GoBack"/>
+      <w:bookmarkEnd w:id="2"/>
+      <w:r>
+        <w:t>focuses on how to visualise how different variables would affect the win rate of both serves and returns across different surfaces.</w:t>
+      </w:r>
+      <w:r>
+        <w:t xml:space="preserve"> By adding interactivity and transitions, users are able to visualise changes in both axes without too much clutter. A scatter plot was considered at this point but rather, an interactive bubble chart would be used instead. The bubble size, proportionate to area rather than radius, would indicate the number of matches played across different surfaces as the user toggles between each surface. Area was used instead of radius as using radius would increase the Lie Factor, a term used by Edward Tufte to describe when the graphic proportions do not represent the data proportions accurately.</w:t>
+      </w:r>
+      <w:r>
+        <w:fldChar w:fldCharType="begin"/>
+      </w:r>
+      <w:r>
+        <w:instrText xml:space="preserve"> ADDIN EN.CITE &lt;EndNote&gt;&lt;Cite&gt;&lt;Author&gt;Tufte&lt;/Author&gt;&lt;Year&gt;2001&lt;/Year&gt;&lt;RecNum&gt;25&lt;/RecNum&gt;&lt;DisplayText&gt;(Tufte, 2001)&lt;/DisplayText&gt;&lt;record&gt;&lt;rec-number&gt;25&lt;/rec-number&gt;&lt;foreign-keys&gt;&lt;key app="EN" db-id="95d90eepdzvp96ewd29pzsvpzsdr9e9a9zts" timestamp="1551410757"&gt;25&lt;/key&gt;&lt;/foreign-keys&gt;&lt;ref-type name="Book"&gt;6&lt;/ref-type&gt;&lt;contributors&gt;&lt;authors&gt;&lt;author&gt;Tufte, Edward R.&lt;/author&gt;&lt;/authors&gt;&lt;/contributors&gt;&lt;titles&gt;&lt;title&gt;The visual display of quantitative information&lt;/title&gt;&lt;/titles&gt;&lt;dates&gt;&lt;year&gt;2001&lt;/year&gt;&lt;/dates&gt;&lt;publisher&gt;Second edition. Cheshire, Conn. : Graphics Press, [2001] ©2001&lt;/publisher&gt;&lt;call-num&gt;QA276.3 .T83 2001&amp;#xD;QA276.3 T83 2001&amp;#xD;BF241 T835 2001&amp;#xD;COMP D 2001 Tuft&lt;/call-num&gt;&lt;urls&gt;&lt;related-urls&gt;&lt;url&gt;https://search.library.wisc.edu/catalog/999913808702121&lt;/url&gt;&lt;/related-urls&gt;&lt;/urls&gt;&lt;/record&gt;&lt;/Cite&gt;&lt;/EndNote&gt;</w:instrText>
+      </w:r>
+      <w:r>
+        <w:fldChar w:fldCharType="separate"/>
+      </w:r>
+      <w:r>
+        <w:rPr>
+          <w:noProof/>
+        </w:rPr>
+        <w:t>(Tufte, 2001)</w:t>
+      </w:r>
+      <w:r>
+        <w:fldChar w:fldCharType="end"/>
+      </w:r>
+      <w:r>
+        <w:t xml:space="preserve"> The colours chosen were simple, all surfaces used a colour called light salmon, as it visualises effectively the different data points while not being too bright. Hard court uses the colour of the Australian Open court colour, Clay court uses the colours of the French open, while Grass courts uses the colours of grass. These are used to convey information effectively by evoking a familiarity of each surface colours to the audience, allowing for information to be processed effectively by reducing the load on the short</w:t>
       </w:r>
       <w:r>
         <w:t>-</w:t>
@@ -3339,10 +3363,7 @@
         <w:ind w:firstLine="720"/>
       </w:pPr>
       <w:r>
-        <w:t>The dataset had 2 million data points and was wrangled using Python and exported as the 3 datasets as stated above.</w:t>
-      </w:r>
-      <w:r>
-        <w:t xml:space="preserve"> </w:t>
+        <w:t xml:space="preserve">The dataset had 2 million data points and was wrangled using Python and exported as the 3 datasets as stated above. </w:t>
       </w:r>
       <w:r>
         <w:t>The implementation is done using D3.js, a popular tool invented by Mike Bostock. The tool is selected primarily for its transitions and force simulations</w:t>
@@ -3606,15 +3627,7 @@
           <w:bCs/>
           <w:color w:val="0070C0"/>
         </w:rPr>
-        <w:t>Blue</w:t>
-      </w:r>
-      <w:r>
-        <w:rPr>
-          <w:b/>
-          <w:bCs/>
-          <w:color w:val="0070C0"/>
-        </w:rPr>
-        <w:t xml:space="preserve"> Box: </w:t>
+        <w:t xml:space="preserve">Blue Box: </w:t>
       </w:r>
       <w:r>
         <w:rPr>
@@ -3637,15 +3650,7 @@
           <w:bCs/>
           <w:color w:val="FF0000"/>
         </w:rPr>
-        <w:t>Red</w:t>
-      </w:r>
-      <w:r>
-        <w:rPr>
-          <w:b/>
-          <w:bCs/>
-          <w:color w:val="FF0000"/>
-        </w:rPr>
-        <w:t xml:space="preserve"> Box: </w:t>
+        <w:t xml:space="preserve">Red Box: </w:t>
       </w:r>
       <w:r>
         <w:rPr>
@@ -3747,10 +3752,7 @@
         <w:spacing w:after="160"/>
       </w:pPr>
       <w:r>
-        <w:t xml:space="preserve">In an event that this happens, simply click on one of the dots and the animation will populate the other points in a circle, to restart the event, </w:t>
-      </w:r>
-      <w:r>
-        <w:t>select a different surface, and toggle back to the desired surface.</w:t>
+        <w:t>In an event that this happens, simply click on one of the dots and the animation will populate the other points in a circle, to restart the event, select a different surface, and toggle back to the desired surface.</w:t>
       </w:r>
     </w:p>
     <w:p>
@@ -4318,6 +4320,7 @@
     <w:p>
       <w:pPr>
         <w:pStyle w:val="EndNoteBibliography"/>
+        <w:spacing w:after="0"/>
         <w:ind w:left="720" w:hanging="720"/>
       </w:pPr>
       <w:r>
@@ -4340,6 +4343,24 @@
           <w:t>https://www.abc.net.au/news/2019-01-16/get-ready-to-say-goodbye-to-the-big-four-era-in-tennis/10712254</w:t>
         </w:r>
       </w:hyperlink>
+    </w:p>
+    <w:p>
+      <w:pPr>
+        <w:pStyle w:val="EndNoteBibliography"/>
+        <w:ind w:left="720" w:hanging="720"/>
+      </w:pPr>
+      <w:r>
+        <w:t xml:space="preserve">Tufte, E. R. (2001). </w:t>
+      </w:r>
+      <w:r>
+        <w:rPr>
+          <w:i/>
+        </w:rPr>
+        <w:t>The visual display of quantitative information</w:t>
+      </w:r>
+      <w:r>
+        <w:t>: Second edition. Cheshire, Conn. : Graphics Press, [2001] ©2001.</w:t>
+      </w:r>
     </w:p>
     <w:p>
       <w:r>
@@ -4471,10 +4492,7 @@
       <w:bookmarkStart w:id="13" w:name="_Toc11092369"/>
       <w:r>
         <w:lastRenderedPageBreak/>
-        <w:t xml:space="preserve">Sheet </w:t>
-      </w:r>
-      <w:r>
-        <w:t>2:</w:t>
+        <w:t>Sheet 2:</w:t>
       </w:r>
       <w:bookmarkEnd w:id="13"/>
     </w:p>
@@ -5623,6 +5641,7 @@
     <w:lsdException w:name="HTML Sample" w:semiHidden="1" w:unhideWhenUsed="1"/>
     <w:lsdException w:name="HTML Typewriter" w:semiHidden="1" w:unhideWhenUsed="1"/>
     <w:lsdException w:name="HTML Variable" w:semiHidden="1" w:unhideWhenUsed="1"/>
+    <w:lsdException w:name="Normal Table" w:semiHidden="1" w:unhideWhenUsed="1"/>
     <w:lsdException w:name="annotation subject" w:semiHidden="1" w:unhideWhenUsed="1"/>
     <w:lsdException w:name="No List" w:semiHidden="1" w:unhideWhenUsed="1"/>
     <w:lsdException w:name="Outline List 1" w:semiHidden="1" w:unhideWhenUsed="1"/>
@@ -5669,8 +5688,10 @@
     <w:lsdException w:name="Table Subtle 2" w:semiHidden="1" w:unhideWhenUsed="1"/>
     <w:lsdException w:name="Table Web 1" w:semiHidden="1" w:unhideWhenUsed="1"/>
     <w:lsdException w:name="Table Web 2" w:semiHidden="1" w:unhideWhenUsed="1"/>
+    <w:lsdException w:name="Table Web 3" w:semiHidden="1" w:unhideWhenUsed="1"/>
     <w:lsdException w:name="Balloon Text" w:semiHidden="1" w:unhideWhenUsed="1"/>
     <w:lsdException w:name="Table Grid" w:uiPriority="39"/>
+    <w:lsdException w:name="Table Theme" w:semiHidden="1" w:unhideWhenUsed="1"/>
     <w:lsdException w:name="Placeholder Text" w:semiHidden="1"/>
     <w:lsdException w:name="No Spacing" w:uiPriority="1" w:qFormat="1"/>
     <w:lsdException w:name="Light Shading" w:uiPriority="60"/>
@@ -6797,7 +6818,7 @@
 </file>
 
 <file path=customXml/itemProps2.xml><?xml version="1.0" encoding="utf-8"?>
-<ds:datastoreItem xmlns:ds="http://schemas.openxmlformats.org/officeDocument/2006/customXml" ds:itemID="{92558C8F-E6C3-498B-BA77-2C715B495B52}">
+<ds:datastoreItem xmlns:ds="http://schemas.openxmlformats.org/officeDocument/2006/customXml" ds:itemID="{7523C29D-277E-4A51-9EE0-FD75E0809AC6}">
   <ds:schemaRefs>
     <ds:schemaRef ds:uri="http://schemas.openxmlformats.org/officeDocument/2006/bibliography"/>
   </ds:schemaRefs>

--- a/The Big Four Interactive Visualisation_KOH_25687352.docx
+++ b/The Big Four Interactive Visualisation_KOH_25687352.docx
@@ -1464,7 +1464,7 @@
                 <w:noProof/>
                 <w:webHidden/>
               </w:rPr>
-              <w:t>8</w:t>
+              <w:t>9</w:t>
             </w:r>
             <w:r>
               <w:rPr>
@@ -1534,7 +1534,7 @@
                 <w:noProof/>
                 <w:webHidden/>
               </w:rPr>
-              <w:t>9</w:t>
+              <w:t>10</w:t>
             </w:r>
             <w:r>
               <w:rPr>
@@ -1604,7 +1604,7 @@
                 <w:noProof/>
                 <w:webHidden/>
               </w:rPr>
-              <w:t>9</w:t>
+              <w:t>10</w:t>
             </w:r>
             <w:r>
               <w:rPr>
@@ -1674,7 +1674,7 @@
                 <w:noProof/>
                 <w:webHidden/>
               </w:rPr>
-              <w:t>10</w:t>
+              <w:t>11</w:t>
             </w:r>
             <w:r>
               <w:rPr>
@@ -1744,7 +1744,7 @@
                 <w:noProof/>
                 <w:webHidden/>
               </w:rPr>
-              <w:t>11</w:t>
+              <w:t>12</w:t>
             </w:r>
             <w:r>
               <w:rPr>
@@ -1814,7 +1814,7 @@
                 <w:noProof/>
                 <w:webHidden/>
               </w:rPr>
-              <w:t>12</w:t>
+              <w:t>13</w:t>
             </w:r>
             <w:r>
               <w:rPr>
@@ -1884,7 +1884,7 @@
                 <w:noProof/>
                 <w:webHidden/>
               </w:rPr>
-              <w:t>13</w:t>
+              <w:t>14</w:t>
             </w:r>
             <w:r>
               <w:rPr>
@@ -1936,7 +1936,25 @@
         <w:t>In the world of sports, the term “Big Four” is used to describe the sheer dominance of 4 individuals, Roger Federer, Rafael Nadal, Novak Djokovic and Andy Murray in tennis. </w:t>
       </w:r>
       <w:r>
-        <w:t>With the conclusion of the French Open 2019 on June 9th. Rafael Nadal has won a total of 12 French Open titles. Starting from the 2004 Wimbledon to the 2019 Australian Open, they have shared a total of 54 out of the last 60 men’s major singles titles and have appeared in all the major finals apart from the 2005 Australian Open and the 2014 US Open. They also have the top four prize money leaders of all time as well as a litany </w:t>
+        <w:t>With the conclusion of the French Open 2019 on June 9</w:t>
+      </w:r>
+      <w:r>
+        <w:rPr>
+          <w:vertAlign w:val="superscript"/>
+        </w:rPr>
+        <w:t>th</w:t>
+      </w:r>
+      <w:r>
+        <w:t xml:space="preserve">, </w:t>
+      </w:r>
+      <w:r>
+        <w:t>Rafael Nadal has won a total of 12 French Open titles. Starting from the 2004 Wimbledon to the 2019 Australian Open, they have shared a total of 54 out of the last 60 men’s major singles titles and have appeared in all the major finals apart from the 2005 Australian Open and the 2014 US Open.</w:t>
+      </w:r>
+      <w:r>
+        <w:t xml:space="preserve"> (Table 1)</w:t>
+      </w:r>
+      <w:r>
+        <w:t xml:space="preserve"> They also have the top four prize money leaders of all time as well as a litany </w:t>
       </w:r>
       <w:hyperlink r:id="rId11" w:anchor="Combined_achievements" w:history="1">
         <w:r>
@@ -3218,7 +3236,13 @@
         <w:ind w:firstLine="720"/>
       </w:pPr>
       <w:r>
-        <w:t xml:space="preserve">The dataset was wrangled into 3 different documents, of which two were comma-delimiter separated files. </w:t>
+        <w:t xml:space="preserve">The dataset was </w:t>
+      </w:r>
+      <w:r>
+        <w:t>reshaped</w:t>
+      </w:r>
+      <w:r>
+        <w:t xml:space="preserve"> into 3 different documents, of which two were comma-delimiter separated files. </w:t>
       </w:r>
       <w:r>
         <w:t>These files</w:t>
@@ -3231,6 +3255,9 @@
       </w:r>
       <w:r>
         <w:t xml:space="preserve"> performed against each other on the Grand Slam level from 2011 Australian Open.</w:t>
+      </w:r>
+      <w:r>
+        <w:t xml:space="preserve">  </w:t>
       </w:r>
     </w:p>
     <w:p>
@@ -3275,14 +3302,23 @@
         <w:t>focus</w:t>
       </w:r>
       <w:r>
-        <w:t xml:space="preserve"> particularly on how to improve the network graph as </w:t>
-      </w:r>
-      <w:r>
-        <w:t xml:space="preserve">given that there are a lot of interconnectivity between the nodes and while plotting them the overlapping edges may cause an issue of too complex connectivity and too </w:t>
+        <w:t xml:space="preserve"> particularly on how to improve the network graph </w:t>
+      </w:r>
+      <w:r>
+        <w:t xml:space="preserve">to improve the narrative of player rivalries </w:t>
+      </w:r>
+      <w:r>
+        <w:t xml:space="preserve">as </w:t>
+      </w:r>
+      <w:r>
+        <w:t xml:space="preserve">given that there are a lot of interconnectivity between the nodes and while plotting them the overlapping edges may cause an </w:t>
       </w:r>
       <w:r>
         <w:lastRenderedPageBreak/>
-        <w:t>much clutter. Eventually, instead of a bi-directional graph, to simplify the graph design a one directional graph was used instead. The arrows outwards would indicate more wins against the player than losses, while length would indicate to scale how many matches were played against each other. The users are allowed to toggle between different surfaces.</w:t>
+        <w:t>issue of too complex connectivity and too much clutter. Eventually, instead of a bi-directional graph, to simplify the graph design a one directional graph was used instead. The arrows outwards would indicate more wins against the player than losses, while length would indicate to scale how many matches were played against each other. The users are allowed to toggle between different surfaces.</w:t>
+      </w:r>
+      <w:r>
+        <w:t xml:space="preserve"> Hence, the more arrows outwards a player has, the better he is against all the other players that he played against.</w:t>
       </w:r>
     </w:p>
     <w:p>
@@ -3294,15 +3330,19 @@
         <w:t>The fourth design sheet</w:t>
       </w:r>
       <w:r>
+        <w:t xml:space="preserve"> focuses on how to visualise variables </w:t>
+      </w:r>
+      <w:r>
+        <w:t xml:space="preserve">that </w:t>
+      </w:r>
+      <w:r>
+        <w:t>would affect the win rate of both serves and returns across different surfaces.</w:t>
+      </w:r>
+      <w:r>
+        <w:t xml:space="preserve"> By adding interactivity and transitions, users are able to visualise changes in both axes without too much clutter. A scatter plot was considered at this point but rather, an interactive bubble chart would be used instead. The bubble size, proportionate to area rather than radius, would indicate the number of matches played across different surfaces as the user toggles between each surface. Area was used instead of radius as using radius would increase the Lie Factor, a term used by Edward Tufte to describe when the graphic proportions do not represent the data proportions accurately</w:t>
+      </w:r>
+      <w:r>
         <w:t xml:space="preserve"> </w:t>
-      </w:r>
-      <w:bookmarkStart w:id="2" w:name="_GoBack"/>
-      <w:bookmarkEnd w:id="2"/>
-      <w:r>
-        <w:t>focuses on how to visualise how different variables would affect the win rate of both serves and returns across different surfaces.</w:t>
-      </w:r>
-      <w:r>
-        <w:t xml:space="preserve"> By adding interactivity and transitions, users are able to visualise changes in both axes without too much clutter. A scatter plot was considered at this point but rather, an interactive bubble chart would be used instead. The bubble size, proportionate to area rather than radius, would indicate the number of matches played across different surfaces as the user toggles between each surface. Area was used instead of radius as using radius would increase the Lie Factor, a term used by Edward Tufte to describe when the graphic proportions do not represent the data proportions accurately.</w:t>
       </w:r>
       <w:r>
         <w:fldChar w:fldCharType="begin"/>
@@ -3323,7 +3363,10 @@
         <w:fldChar w:fldCharType="end"/>
       </w:r>
       <w:r>
-        <w:t xml:space="preserve"> The colours chosen were simple, all surfaces used a colour called light salmon, as it visualises effectively the different data points while not being too bright. Hard court uses the colour of the Australian Open court colour, Clay court uses the colours of the French open, while Grass courts uses the colours of grass. These are used to convey information effectively by evoking a familiarity of each surface colours to the audience, allowing for information to be processed effectively by reducing the load on the short</w:t>
+        <w:t xml:space="preserve">. </w:t>
+      </w:r>
+      <w:r>
+        <w:t>The colours chosen were simple, all surfaces used a colour called light salmon, as it visualises effectively the different data points while not being too bright. Hard court uses the colour of the Australian Open court colour, Clay court uses the colours of the French open, while Grass courts uses the colour of grass. These are used to convey information effectively by evoking a familiarity of each surface colours to the audience, allowing for information to be processed effectively by reducing the load on the short</w:t>
       </w:r>
       <w:r>
         <w:t>-</w:t>
@@ -3349,11 +3392,11 @@
         <w:pStyle w:val="Heading1"/>
         <w:spacing w:before="240"/>
       </w:pPr>
-      <w:bookmarkStart w:id="3" w:name="_Toc11092360"/>
+      <w:bookmarkStart w:id="2" w:name="_Toc11092360"/>
       <w:r>
         <w:t>Implementation:</w:t>
       </w:r>
-      <w:bookmarkEnd w:id="3"/>
+      <w:bookmarkEnd w:id="2"/>
       <w:r>
         <w:t xml:space="preserve"> </w:t>
       </w:r>
@@ -3372,14 +3415,14 @@
         <w:t xml:space="preserve"> of network graphs</w:t>
       </w:r>
       <w:r>
-        <w:t xml:space="preserve">, allowing for high amount of sophisticated user interactivity using Scalable Vector Images, all the while allowing for everything to be ran on a simple web-browser. </w:t>
-      </w:r>
-      <w:r>
-        <w:t xml:space="preserve">The smooth transitions of </w:t>
+        <w:t xml:space="preserve">, allowing for high amount of sophisticated user interactivity using Scalable Vector Images, </w:t>
       </w:r>
       <w:r>
         <w:lastRenderedPageBreak/>
-        <w:t xml:space="preserve">existing data </w:t>
+        <w:t xml:space="preserve">all the while allowing for everything to be ran on a simple web-browser. </w:t>
+      </w:r>
+      <w:r>
+        <w:t xml:space="preserve">The smooth transitions of existing data </w:t>
       </w:r>
       <w:r>
         <w:t>allow</w:t>
@@ -3457,7 +3500,22 @@
         </mc:AlternateContent>
       </w:r>
       <w:r>
-        <w:t>For player rivalries, the data was imported using d3 and using a physics simulation built into d3 , allowed for nodes to be aligned approximately in a circle. With heavier nodes weighted towards the centre. The visualisation allows for users to hover across nodes, which will highlight the edges and the children nodes that it is connected to. Nodes represents players, area represents number of matches played on the surface and edges represents their rivalries. Outgoing arrows means more wins against a player. Hovering over edges will tell you the Wins and Losses against the player. Furthermore, using d3.drag, users can drag and drop nodes to fix the position of nodes.</w:t>
+        <w:t>For player rivalries, the data was imported using d3 and using a physics simulation built into d3</w:t>
+      </w:r>
+      <w:r>
+        <w:t>(d3.force)</w:t>
+      </w:r>
+      <w:r>
+        <w:t>,</w:t>
+      </w:r>
+      <w:r>
+        <w:t xml:space="preserve"> allowed for nodes to be aligned approximately in a circle</w:t>
+      </w:r>
+      <w:r>
+        <w:t xml:space="preserve"> wi</w:t>
+      </w:r>
+      <w:r>
+        <w:t>th heavier nodes weighted towards the centre. The visualisation allows for users to hover across nodes, which will highlight the edges and the children nodes that it is connected to. Nodes represents players, area represents number of matches played on the surface and edges represents their rivalries. Outgoing arrows means more wins against a player. Hovering over edges will tell you the Wins and Losses against the player. Furthermore, using d3.drag, users can drag and drop nodes to fix the position of nodes.</w:t>
       </w:r>
     </w:p>
     <w:p>
@@ -3476,28 +3534,34 @@
         <w:pStyle w:val="Heading1"/>
         <w:spacing w:before="240"/>
       </w:pPr>
-      <w:bookmarkStart w:id="4" w:name="_Toc11092361"/>
+      <w:bookmarkStart w:id="3" w:name="_Toc11092361"/>
       <w:r>
         <w:t>User Guide:</w:t>
       </w:r>
+      <w:bookmarkEnd w:id="3"/>
+    </w:p>
+    <w:p>
+      <w:pPr>
+        <w:pStyle w:val="Heading2"/>
+      </w:pPr>
+      <w:bookmarkStart w:id="4" w:name="_Toc11092362"/>
+      <w:r>
+        <w:t>Accessing the File:</w:t>
+      </w:r>
       <w:bookmarkEnd w:id="4"/>
     </w:p>
     <w:p>
-      <w:pPr>
-        <w:pStyle w:val="Heading2"/>
-      </w:pPr>
-      <w:bookmarkStart w:id="5" w:name="_Toc11092362"/>
-      <w:r>
-        <w:t>Accessing the File:</w:t>
-      </w:r>
-      <w:bookmarkEnd w:id="5"/>
-    </w:p>
-    <w:p>
       <w:r>
         <w:tab/>
       </w:r>
       <w:r>
-        <w:t xml:space="preserve">All ways of accessing requires access to the internet as to prevent cross-origin errors, data files are hosted online through GitHub. </w:t>
+        <w:t>All ways of accessing requires access to the internet as to prevent cross-origin errors, data files are hosted online through</w:t>
+      </w:r>
+      <w:r>
+        <w:t xml:space="preserve"> a public repository on</w:t>
+      </w:r>
+      <w:r>
+        <w:t xml:space="preserve"> GitHub. </w:t>
       </w:r>
       <w:r>
         <w:t xml:space="preserve">There are 2 ways of accessing the visualisation presentation, first is through a </w:t>
@@ -3511,10 +3575,16 @@
         </w:r>
       </w:hyperlink>
       <w:r>
-        <w:t xml:space="preserve"> online, hosted by GitHub. The second way of accessing the data would be </w:t>
-      </w:r>
-      <w:r>
-        <w:t>through the HTML file provided , named index.html.</w:t>
+        <w:t xml:space="preserve"> online, hosted</w:t>
+      </w:r>
+      <w:r>
+        <w:t xml:space="preserve"> on</w:t>
+      </w:r>
+      <w:r>
+        <w:t xml:space="preserve"> GitHub. The second way of accessing the data would be </w:t>
+      </w:r>
+      <w:r>
+        <w:t>through the HTML file named index.html.</w:t>
       </w:r>
       <w:r>
         <w:t xml:space="preserve"> </w:t>
@@ -3530,12 +3600,12 @@
       <w:pPr>
         <w:pStyle w:val="Heading2"/>
       </w:pPr>
-      <w:bookmarkStart w:id="6" w:name="_Toc11092363"/>
+      <w:bookmarkStart w:id="5" w:name="_Toc11092363"/>
       <w:r>
         <w:lastRenderedPageBreak/>
         <w:t>Visualising Rivalries using the Network Chart</w:t>
       </w:r>
-      <w:bookmarkEnd w:id="6"/>
+      <w:bookmarkEnd w:id="5"/>
     </w:p>
     <w:p>
       <w:pPr>
@@ -3603,7 +3673,7 @@
         <w:spacing w:after="160"/>
         <w:jc w:val="left"/>
       </w:pPr>
-      <w:bookmarkStart w:id="7" w:name="_Hlk11091400"/>
+      <w:bookmarkStart w:id="6" w:name="_Hlk11091400"/>
       <w:r>
         <w:rPr>
           <w:b/>
@@ -3662,7 +3732,7 @@
         <w:t>Mouseover to show the selected Player and edges as well as other players linked to this player. Drag and Drop to fix a node position</w:t>
       </w:r>
     </w:p>
-    <w:bookmarkEnd w:id="7"/>
+    <w:bookmarkEnd w:id="6"/>
     <w:p>
       <w:pPr>
         <w:rPr>
@@ -3750,6 +3820,7 @@
     <w:p>
       <w:pPr>
         <w:spacing w:after="160"/>
+        <w:ind w:firstLine="720"/>
       </w:pPr>
       <w:r>
         <w:t>In an event that this happens, simply click on one of the dots and the animation will populate the other points in a circle, to restart the event, select a different surface, and toggle back to the desired surface.</w:t>
@@ -3759,15 +3830,39 @@
       <w:pPr>
         <w:pStyle w:val="Heading2"/>
       </w:pPr>
-      <w:bookmarkStart w:id="8" w:name="_Toc11092364"/>
+      <w:bookmarkStart w:id="7" w:name="_Toc11092364"/>
       <w:r>
         <w:t>Visualising the Serves and Returns:</w:t>
       </w:r>
-      <w:bookmarkEnd w:id="8"/>
-    </w:p>
-    <w:p>
-      <w:r>
-        <w:t>Provided were a table which describes the variable and what do they mean. To select a variable or surface simply select the drop</w:t>
+      <w:bookmarkEnd w:id="7"/>
+    </w:p>
+    <w:p>
+      <w:pPr>
+        <w:ind w:firstLine="720"/>
+      </w:pPr>
+      <w:r>
+        <w:t>Included on each of the bubble plots</w:t>
+      </w:r>
+      <w:r>
+        <w:t xml:space="preserve"> </w:t>
+      </w:r>
+      <w:r>
+        <w:t xml:space="preserve"> is </w:t>
+      </w:r>
+      <w:r>
+        <w:t>a table which describes the</w:t>
+      </w:r>
+      <w:r>
+        <w:t xml:space="preserve"> selections available for the x-axis</w:t>
+      </w:r>
+      <w:r>
+        <w:t xml:space="preserve"> and </w:t>
+      </w:r>
+      <w:r>
+        <w:t>a short description regarding the selected variable</w:t>
+      </w:r>
+      <w:r>
+        <w:t>. To select a variable or surface simply select the drop</w:t>
       </w:r>
       <w:r>
         <w:t>-</w:t>
@@ -4187,6 +4282,9 @@
       <w:r>
         <w:t>Legend that shows  the proportionate area to the number of matches played by each individual</w:t>
       </w:r>
+      <w:r>
+        <w:t>.</w:t>
+      </w:r>
     </w:p>
     <w:p>
       <w:pPr>
@@ -4208,6 +4306,9 @@
       </w:r>
       <w:r>
         <w:t>Shows the different colours and their representation of different surfaces</w:t>
+      </w:r>
+      <w:r>
+        <w:t>.</w:t>
       </w:r>
     </w:p>
     <w:p>
@@ -4246,36 +4347,111 @@
         <w:pStyle w:val="Heading1"/>
         <w:spacing w:before="240"/>
       </w:pPr>
-      <w:bookmarkStart w:id="9" w:name="_Toc11092365"/>
+      <w:bookmarkStart w:id="8" w:name="_Toc11092365"/>
       <w:r>
         <w:t>Conclusion:</w:t>
       </w:r>
+      <w:bookmarkEnd w:id="8"/>
+    </w:p>
+    <w:p>
+      <w:pPr>
+        <w:spacing w:before="240"/>
+      </w:pPr>
+      <w:r>
+        <w:tab/>
+      </w:r>
+      <w:r>
+        <w:t>The opportunity to provide a</w:t>
+      </w:r>
+      <w:r>
+        <w:t xml:space="preserve"> </w:t>
+      </w:r>
+      <w:r>
+        <w:t>medium</w:t>
+      </w:r>
+      <w:r>
+        <w:t xml:space="preserve"> </w:t>
+      </w:r>
+      <w:r>
+        <w:t>in which to communicate</w:t>
+      </w:r>
+      <w:r>
+        <w:t xml:space="preserve"> my favourite sport to audiences using statistics and simple but effective data visualisation has been nothing short of rewarding.</w:t>
+      </w:r>
+      <w:r>
+        <w:t xml:space="preserve"> The user interactions provided in these visualisations allows data to be communicated effectively to a user.</w:t>
+      </w:r>
+    </w:p>
+    <w:p>
+      <w:pPr>
+        <w:spacing w:before="240"/>
+        <w:ind w:firstLine="720"/>
+      </w:pPr>
+      <w:r>
+        <w:t xml:space="preserve"> </w:t>
+      </w:r>
+      <w:r>
+        <w:t>In hindsight, for this particular project, this dataset</w:t>
+      </w:r>
+      <w:r>
+        <w:t xml:space="preserve">, alongside the inexperience in coding in JavaScript and d3 has resulted in a much </w:t>
+      </w:r>
+      <w:r>
+        <w:t xml:space="preserve">more complex </w:t>
+      </w:r>
+      <w:r>
+        <w:t xml:space="preserve">project </w:t>
+      </w:r>
+      <w:r>
+        <w:t xml:space="preserve">than originally anticipated. </w:t>
+      </w:r>
+      <w:r>
+        <w:t xml:space="preserve">The cleaning and wrangling process while time consuming, remains one of the more rewarding opportunities to learn methods of wrangling and cleaning data. </w:t>
+      </w:r>
+      <w:r>
+        <w:t xml:space="preserve"> For this project, there were several limitations that could be improved upon. Firstly, the network graph could be improved by allowing tooltips to appear much faster upon hovering on the edges. The network graph could also be improved by fixing the physics bug as well as while hovering on the parent nodes, the children names also show up. The bubble chart could further be improved by allowing for users to plot variables on the y-axis, as well as allowing users to highlight and annotate player positions of whom they are interested in. Finally, the bubble chart has a problem in which the points overlap, these could be solved by using a jitter function or adding a force that repels the nodes slightly so that they do not overlap.</w:t>
+      </w:r>
+    </w:p>
+    <w:p>
+      <w:pPr>
+        <w:spacing w:before="240"/>
+        <w:ind w:firstLine="720"/>
+      </w:pPr>
+      <w:r>
+        <w:t>The dataset provides more opportunities to create and analyse more complex</w:t>
+      </w:r>
+      <w:r>
+        <w:t xml:space="preserve"> measures and more ways to communicate data to a wider audience </w:t>
+      </w:r>
+      <w:r>
+        <w:t xml:space="preserve">. For a sports fan and a budding data scientist, </w:t>
+      </w:r>
+      <w:r>
+        <w:t xml:space="preserve">this project allows for the learning opportunity to </w:t>
+      </w:r>
+      <w:r>
+        <w:t xml:space="preserve">communicate tennis data to newcomers to the sport or for tennis enthusiast to </w:t>
+      </w:r>
+      <w:r>
+        <w:t>look at tennis from a completely different perspective.</w:t>
+      </w:r>
+      <w:bookmarkStart w:id="9" w:name="_GoBack"/>
       <w:bookmarkEnd w:id="9"/>
     </w:p>
     <w:p>
       <w:pPr>
+        <w:spacing w:after="160" w:line="259" w:lineRule="auto"/>
+        <w:jc w:val="left"/>
+      </w:pPr>
+      <w:r>
+        <w:br w:type="page"/>
+      </w:r>
+    </w:p>
+    <w:p>
+      <w:pPr>
         <w:spacing w:before="240"/>
-      </w:pPr>
-      <w:r>
-        <w:tab/>
-      </w:r>
-      <w:r>
-        <w:t xml:space="preserve">The opportunity to provide a medium in which to communicate </w:t>
-      </w:r>
-      <w:proofErr w:type="gramStart"/>
-      <w:r>
-        <w:t>In</w:t>
-      </w:r>
-      <w:proofErr w:type="gramEnd"/>
-      <w:r>
-        <w:t xml:space="preserve"> hindsight, for this particular project, this dataset might have been much more complex than originally anticipated. </w:t>
-      </w:r>
-      <w:r>
-        <w:t xml:space="preserve">The cleaning and wrangling process while time consuming, remains one of the more rewarding opportunities to learn methods of wrangling and cleaning data. The analysis method ought to be improved upon in tandem with the complexity of the dataset. The dataset provides more opportunities to create and analyse more complex measures than the one currently done. For a sports fan and a budding data scientist, </w:t>
-      </w:r>
-      <w:r>
-        <w:t>this project allows for the learning opportunity to look at tennis from a completely different perspective.</w:t>
-      </w:r>
+        <w:ind w:firstLine="720"/>
+      </w:pPr>
     </w:p>
     <w:p>
       <w:pPr>
@@ -4849,6 +5025,7 @@
       </w:r>
     </w:p>
     <w:sectPr>
+      <w:footerReference w:type="default" r:id="rId38"/>
       <w:pgSz w:w="12240" w:h="15840"/>
       <w:pgMar w:top="1440" w:right="1440" w:bottom="1440" w:left="1440" w:header="720" w:footer="720" w:gutter="0"/>
       <w:pgNumType w:start="0"/>
@@ -4883,6 +5060,59 @@
     </w:p>
   </w:endnote>
 </w:endnotes>
+</file>
+
+<file path=word/footer1.xml><?xml version="1.0" encoding="utf-8"?>
+<w:ftr xmlns:wpc="http://schemas.microsoft.com/office/word/2010/wordprocessingCanvas" xmlns:cx="http://schemas.microsoft.com/office/drawing/2014/chartex" xmlns:cx1="http://schemas.microsoft.com/office/drawing/2015/9/8/chartex" xmlns:cx2="http://schemas.microsoft.com/office/drawing/2015/10/21/chartex" xmlns:cx3="http://schemas.microsoft.com/office/drawing/2016/5/9/chartex" xmlns:cx4="http://schemas.microsoft.com/office/drawing/2016/5/10/chartex" xmlns:cx5="http://schemas.microsoft.com/office/drawing/2016/5/11/chartex" xmlns:cx6="http://schemas.microsoft.com/office/drawing/2016/5/12/chartex" xmlns:cx7="http://schemas.microsoft.com/office/drawing/2016/5/13/chartex" xmlns:cx8="http://schemas.microsoft.com/office/drawing/2016/5/14/chartex" xmlns:mc="http://schemas.openxmlformats.org/markup-compatibility/2006" xmlns:aink="http://schemas.microsoft.com/office/drawing/2016/ink" xmlns:am3d="http://schemas.microsoft.com/office/drawing/2017/model3d" xmlns:o="urn:schemas-microsoft-com:office:office" xmlns:r="http://schemas.openxmlformats.org/officeDocument/2006/relationships" xmlns:m="http://schemas.openxmlformats.org/officeDocument/2006/math" xmlns:v="urn:schemas-microsoft-com:vml" xmlns:wp14="http://schemas.microsoft.com/office/word/2010/wordprocessingDrawing" xmlns:wp="http://schemas.openxmlformats.org/drawingml/2006/wordprocessingDrawing" xmlns:w10="urn:schemas-microsoft-com:office:word" xmlns:w="http://schemas.openxmlformats.org/wordprocessingml/2006/main" xmlns:w14="http://schemas.microsoft.com/office/word/2010/wordml" xmlns:w15="http://schemas.microsoft.com/office/word/2012/wordml" xmlns:w16cid="http://schemas.microsoft.com/office/word/2016/wordml/cid" xmlns:w16se="http://schemas.microsoft.com/office/word/2015/wordml/symex" xmlns:wpg="http://schemas.microsoft.com/office/word/2010/wordprocessingGroup" xmlns:wpi="http://schemas.microsoft.com/office/word/2010/wordprocessingInk" xmlns:wne="http://schemas.microsoft.com/office/word/2006/wordml" xmlns:wps="http://schemas.microsoft.com/office/word/2010/wordprocessingShape" mc:Ignorable="w14 w15 w16se w16cid wp14">
+  <w:sdt>
+    <w:sdtPr>
+      <w:id w:val="-78062611"/>
+      <w:docPartObj>
+        <w:docPartGallery w:val="Page Numbers (Bottom of Page)"/>
+        <w:docPartUnique/>
+      </w:docPartObj>
+    </w:sdtPr>
+    <w:sdtEndPr>
+      <w:rPr>
+        <w:noProof/>
+      </w:rPr>
+    </w:sdtEndPr>
+    <w:sdtContent>
+      <w:p>
+        <w:pPr>
+          <w:pStyle w:val="Footer"/>
+          <w:jc w:val="right"/>
+        </w:pPr>
+        <w:r>
+          <w:fldChar w:fldCharType="begin"/>
+        </w:r>
+        <w:r>
+          <w:instrText xml:space="preserve"> PAGE   \* MERGEFORMAT </w:instrText>
+        </w:r>
+        <w:r>
+          <w:fldChar w:fldCharType="separate"/>
+        </w:r>
+        <w:r>
+          <w:rPr>
+            <w:noProof/>
+          </w:rPr>
+          <w:t>2</w:t>
+        </w:r>
+        <w:r>
+          <w:rPr>
+            <w:noProof/>
+          </w:rPr>
+          <w:fldChar w:fldCharType="end"/>
+        </w:r>
+      </w:p>
+    </w:sdtContent>
+  </w:sdt>
+  <w:p>
+    <w:pPr>
+      <w:pStyle w:val="Footer"/>
+    </w:pPr>
+  </w:p>
+</w:ftr>
 </file>
 
 <file path=word/footnotes.xml><?xml version="1.0" encoding="utf-8"?>
@@ -6818,7 +7048,7 @@
 </file>
 
 <file path=customXml/itemProps2.xml><?xml version="1.0" encoding="utf-8"?>
-<ds:datastoreItem xmlns:ds="http://schemas.openxmlformats.org/officeDocument/2006/customXml" ds:itemID="{7523C29D-277E-4A51-9EE0-FD75E0809AC6}">
+<ds:datastoreItem xmlns:ds="http://schemas.openxmlformats.org/officeDocument/2006/customXml" ds:itemID="{E95187FD-F17E-4056-BA63-2138672450B7}">
   <ds:schemaRefs>
     <ds:schemaRef ds:uri="http://schemas.openxmlformats.org/officeDocument/2006/bibliography"/>
   </ds:schemaRefs>
